--- a/assets/print_friendly_resume_SDP.docx
+++ b/assets/print_friendly_resume_SDP.docx
@@ -5,12 +5,30 @@
     <w:p>
       <w:pPr>
         <w:pStyle w:val="Title"/>
-      </w:pPr>
-      <w:r>
+        <w:rPr>
+          <w:color w:val="404040" w:themeColor="text1" w:themeTint="BF"/>
+        </w:rPr>
+      </w:pPr>
+      <w:r>
+        <w:rPr>
+          <w:color w:val="404040" w:themeColor="text1" w:themeTint="BF"/>
+        </w:rPr>
         <w:t>STEPHEN PENDERGRASS</w:t>
       </w:r>
     </w:p>
     <w:p>
+      <w:hyperlink r:id="rId8" w:history="1">
+        <w:r>
+          <w:rPr>
+            <w:rStyle w:val="Hyperlink"/>
+            <w:color w:val="404040" w:themeColor="text1" w:themeTint="BF"/>
+          </w:rPr>
+          <w:t>Portfolio &amp; Professional Site</w:t>
+        </w:r>
+      </w:hyperlink>
+      <w:r>
+        <w:t xml:space="preserve"> | </w:t>
+      </w:r>
       <w:r>
         <w:t xml:space="preserve">Nashville, TN </w:t>
       </w:r>
@@ -23,46 +41,52 @@
       <w:r>
         <w:t> | </w:t>
       </w:r>
-      <w:r>
-        <w:t>StephenDPendergrass@gmail.com</w:t>
+      <w:hyperlink r:id="rId9" w:history="1">
+        <w:r>
+          <w:rPr>
+            <w:rStyle w:val="Hyperlink"/>
+            <w:color w:val="404040" w:themeColor="text1" w:themeTint="BF"/>
+          </w:rPr>
+          <w:t>StephenDPendergrass@gmail.com</w:t>
+        </w:r>
+      </w:hyperlink>
+      <w:r>
+        <w:t xml:space="preserve"> </w:t>
       </w:r>
     </w:p>
     <w:p>
       <w:pPr>
         <w:pStyle w:val="Heading1"/>
-      </w:pPr>
-      <w:r>
-        <w:t>Communications Strategist • Multimedia Writer &amp; Developer • Project Manager</w:t>
-      </w:r>
-    </w:p>
-    <w:p>
-      <w:pPr>
-        <w:pStyle w:val="Heading5"/>
-        <w:shd w:val="clear" w:color="auto" w:fill="FFFFFF"/>
-        <w:spacing w:before="150" w:after="150"/>
-        <w:rPr>
-          <w:rFonts w:cs="Arial"/>
-          <w:caps/>
-          <w:color w:val="2F2F2F"/>
-          <w:spacing w:val="45"/>
-          <w:sz w:val="21"/>
-          <w:szCs w:val="21"/>
-        </w:rPr>
-      </w:pPr>
-      <w:r>
-        <w:rPr>
-          <w:rFonts w:cs="Arial"/>
-          <w:color w:val="2F2F2F"/>
-          <w:spacing w:val="45"/>
-          <w:sz w:val="21"/>
-          <w:szCs w:val="21"/>
-        </w:rPr>
+        <w:rPr>
+          <w:color w:val="404040" w:themeColor="text1" w:themeTint="BF"/>
+          <w:sz w:val="32"/>
+        </w:rPr>
+      </w:pPr>
+      <w:r>
+        <w:rPr>
+          <w:color w:val="404040" w:themeColor="text1" w:themeTint="BF"/>
+          <w:sz w:val="32"/>
+        </w:rPr>
+        <w:t>Professional Summary</w:t>
+      </w:r>
+    </w:p>
+    <w:p>
+      <w:pPr>
+        <w:pStyle w:val="ListBullet"/>
+        <w:numPr>
+          <w:ilvl w:val="0"/>
+          <w:numId w:val="0"/>
+        </w:numPr>
+      </w:pPr>
+      <w:r>
         <w:t>I'm a seasoned creative professional who knows how to develop and execute communications strategies that improve performance in measurable ways.</w:t>
       </w:r>
     </w:p>
-    <w:p/>
     <w:sdt>
       <w:sdtPr>
+        <w:rPr>
+          <w:color w:val="404040" w:themeColor="text1" w:themeTint="BF"/>
+        </w:rPr>
         <w:alias w:val="Education:"/>
         <w:tag w:val="Education:"/>
         <w:id w:val="807127995"/>
@@ -78,8 +102,14 @@
         <w:p>
           <w:pPr>
             <w:pStyle w:val="Heading1"/>
+            <w:rPr>
+              <w:color w:val="404040" w:themeColor="text1" w:themeTint="BF"/>
+            </w:rPr>
           </w:pPr>
           <w:r>
+            <w:rPr>
+              <w:color w:val="404040" w:themeColor="text1" w:themeTint="BF"/>
+            </w:rPr>
             <w:t>Education</w:t>
           </w:r>
         </w:p>
@@ -88,21 +118,38 @@
     <w:p>
       <w:pPr>
         <w:pStyle w:val="Heading2"/>
-      </w:pPr>
-      <w:r>
+        <w:rPr>
+          <w:b w:val="0"/>
+          <w:color w:val="404040" w:themeColor="text1" w:themeTint="BF"/>
+        </w:rPr>
+      </w:pPr>
+      <w:r>
+        <w:rPr>
+          <w:b w:val="0"/>
+          <w:color w:val="404040" w:themeColor="text1" w:themeTint="BF"/>
+        </w:rPr>
         <w:t>master’s degree</w:t>
       </w:r>
       <w:r>
+        <w:rPr>
+          <w:b w:val="0"/>
+          <w:color w:val="404040" w:themeColor="text1" w:themeTint="BF"/>
+        </w:rPr>
         <w:t> | </w:t>
       </w:r>
       <w:r>
-        <w:t>2013</w:t>
-      </w:r>
-      <w:r>
-        <w:t> | </w:t>
-      </w:r>
-      <w:r>
+        <w:rPr>
+          <w:b w:val="0"/>
+          <w:color w:val="404040" w:themeColor="text1" w:themeTint="BF"/>
+        </w:rPr>
         <w:t>harvard university extension school</w:t>
+      </w:r>
+      <w:r>
+        <w:rPr>
+          <w:b w:val="0"/>
+          <w:color w:val="404040" w:themeColor="text1" w:themeTint="BF"/>
+        </w:rPr>
+        <w:t xml:space="preserve"> | 2013  </w:t>
       </w:r>
     </w:p>
     <w:p>
@@ -112,43 +159,49 @@
           <w:ilvl w:val="0"/>
           <w:numId w:val="0"/>
         </w:numPr>
-        <w:rPr>
-          <w:b/>
-        </w:rPr>
-      </w:pPr>
-      <w:r>
-        <w:rPr>
-          <w:b/>
-        </w:rPr>
+      </w:pPr>
+      <w:r>
         <w:t>Journalism</w:t>
       </w:r>
-    </w:p>
-    <w:p>
-      <w:pPr>
-        <w:pStyle w:val="ListBullet"/>
-      </w:pPr>
-      <w:r>
-        <w:t>The degree coursework drastically improved my ability to engage audiences using a wide range of media technologies. Most coursework dovetailed with the needs of my employer, which allowed me to apply advanced academic theory to real-world problems throughout the program.</w:t>
+      <w:r>
+        <w:t xml:space="preserve"> </w:t>
       </w:r>
     </w:p>
     <w:p>
       <w:pPr>
         <w:pStyle w:val="Heading2"/>
-      </w:pPr>
-      <w:r>
+        <w:rPr>
+          <w:b w:val="0"/>
+          <w:color w:val="404040" w:themeColor="text1" w:themeTint="BF"/>
+        </w:rPr>
+      </w:pPr>
+      <w:r>
+        <w:rPr>
+          <w:b w:val="0"/>
+          <w:color w:val="404040" w:themeColor="text1" w:themeTint="BF"/>
+        </w:rPr>
         <w:t>bachelor’s degree</w:t>
       </w:r>
       <w:r>
+        <w:rPr>
+          <w:b w:val="0"/>
+          <w:color w:val="404040" w:themeColor="text1" w:themeTint="BF"/>
+        </w:rPr>
         <w:t> | </w:t>
       </w:r>
       <w:r>
-        <w:t>2009</w:t>
-      </w:r>
-      <w:r>
-        <w:t> | </w:t>
-      </w:r>
-      <w:r>
+        <w:rPr>
+          <w:b w:val="0"/>
+          <w:color w:val="404040" w:themeColor="text1" w:themeTint="BF"/>
+        </w:rPr>
         <w:t>university of southern mississippi</w:t>
+      </w:r>
+      <w:r>
+        <w:rPr>
+          <w:b w:val="0"/>
+          <w:color w:val="404040" w:themeColor="text1" w:themeTint="BF"/>
+        </w:rPr>
+        <w:t xml:space="preserve"> | 2009 </w:t>
       </w:r>
     </w:p>
     <w:p>
@@ -158,321 +211,802 @@
           <w:ilvl w:val="0"/>
           <w:numId w:val="0"/>
         </w:numPr>
-        <w:rPr>
+      </w:pPr>
+      <w:r>
+        <w:t>Mass Communications &amp; Journalism</w:t>
+      </w:r>
+    </w:p>
+    <w:p>
+      <w:pPr>
+        <w:pStyle w:val="ListBullet"/>
+        <w:numPr>
+          <w:ilvl w:val="0"/>
+          <w:numId w:val="0"/>
+        </w:numPr>
+        <w:ind w:left="216" w:hanging="216"/>
+      </w:pPr>
+    </w:p>
+    <w:p>
+      <w:pPr>
+        <w:pStyle w:val="Heading1"/>
+        <w:rPr>
+          <w:color w:val="404040" w:themeColor="text1" w:themeTint="BF"/>
+        </w:rPr>
+      </w:pPr>
+      <w:r>
+        <w:rPr>
+          <w:color w:val="404040" w:themeColor="text1" w:themeTint="BF"/>
+        </w:rPr>
+        <w:t>Knowledge at a Glance</w:t>
+      </w:r>
+    </w:p>
+    <w:p>
+      <w:pPr>
+        <w:pStyle w:val="ListBullet"/>
+        <w:numPr>
+          <w:ilvl w:val="0"/>
+          <w:numId w:val="0"/>
+        </w:numPr>
+      </w:pPr>
+      <w:r>
+        <w:rPr>
+          <w:rFonts w:asciiTheme="majorHAnsi" w:hAnsiTheme="majorHAnsi"/>
           <w:b/>
         </w:rPr>
-      </w:pPr>
-      <w:r>
-        <w:rPr>
+        <w:t>STRATEGIC</w:t>
+      </w:r>
+      <w:r>
+        <w:br/>
+        <w:t>Planning and Measurement • Employee Engagement • Audience Analyses • Cultural Audits • Knowledge Management • Executive Ghostwriting • Technical Writing • Creative Writing • Editorial Calendars • Town Halls &amp; Meetings • Initiative Branding</w:t>
+      </w:r>
+    </w:p>
+    <w:p>
+      <w:pPr>
+        <w:pStyle w:val="ListBullet"/>
+        <w:numPr>
+          <w:ilvl w:val="0"/>
+          <w:numId w:val="0"/>
+        </w:numPr>
+      </w:pPr>
+    </w:p>
+    <w:p>
+      <w:pPr>
+        <w:pStyle w:val="ListBullet"/>
+        <w:numPr>
+          <w:ilvl w:val="0"/>
+          <w:numId w:val="0"/>
+        </w:numPr>
+        <w:rPr>
+          <w:rFonts w:asciiTheme="majorHAnsi" w:hAnsiTheme="majorHAnsi"/>
           <w:b/>
         </w:rPr>
-        <w:t>Mass Communications &amp; Journalism</w:t>
+      </w:pPr>
+      <w:r>
+        <w:rPr>
+          <w:rFonts w:asciiTheme="majorHAnsi" w:hAnsiTheme="majorHAnsi"/>
+          <w:b/>
+        </w:rPr>
+        <w:t>TECHNICAL</w:t>
       </w:r>
     </w:p>
     <w:p>
       <w:pPr>
         <w:pStyle w:val="ListBullet"/>
-      </w:pPr>
-      <w:r>
-        <w:t>The degree coursework improved my ability to write technically and creatively, and gave me a solid foundation in video production and graphic design. To complement my studies, I frequently put the degree on hold to continue gaining real-world experience.</w:t>
-      </w:r>
+        <w:numPr>
+          <w:ilvl w:val="0"/>
+          <w:numId w:val="0"/>
+        </w:numPr>
+      </w:pPr>
+      <w:r>
+        <w:t>Adobe Creative Cloud • SharePoint Intranet • Video Production • UX and Instructional Design • Graphic Design • Photography • Print Production • A/V for Live Events • HTML, CSS, JavaScript</w:t>
+      </w:r>
+    </w:p>
+    <w:p>
+      <w:pPr>
+        <w:pStyle w:val="ListBullet"/>
+        <w:numPr>
+          <w:ilvl w:val="0"/>
+          <w:numId w:val="0"/>
+        </w:numPr>
+      </w:pPr>
     </w:p>
     <w:p>
       <w:pPr>
         <w:pStyle w:val="Heading1"/>
-      </w:pPr>
-      <w:r>
-        <w:t>Professional Skills</w:t>
+        <w:rPr>
+          <w:color w:val="404040" w:themeColor="text1" w:themeTint="BF"/>
+        </w:rPr>
+      </w:pPr>
+      <w:r>
+        <w:rPr>
+          <w:color w:val="404040" w:themeColor="text1" w:themeTint="BF"/>
+        </w:rPr>
+        <w:t xml:space="preserve">Most Recent </w:t>
+      </w:r>
+      <w:r>
+        <w:rPr>
+          <w:color w:val="404040" w:themeColor="text1" w:themeTint="BF"/>
+        </w:rPr>
+        <w:t>Experience</w:t>
       </w:r>
     </w:p>
     <w:p>
       <w:pPr>
         <w:pStyle w:val="Heading2"/>
-      </w:pPr>
-      <w:r>
-        <w:t>STRATEGIC COMMUNICATIONS</w:t>
+        <w:rPr>
+          <w:b w:val="0"/>
+          <w:i/>
+          <w:color w:val="404040" w:themeColor="text1" w:themeTint="BF"/>
+        </w:rPr>
+      </w:pPr>
+      <w:r>
+        <w:rPr>
+          <w:color w:val="404040" w:themeColor="text1" w:themeTint="BF"/>
+        </w:rPr>
+        <w:t>COMMUNICATIONS STRATEGIST &amp; MULTIMEDIA</w:t>
+      </w:r>
+      <w:r>
+        <w:rPr>
+          <w:i/>
+          <w:color w:val="404040" w:themeColor="text1" w:themeTint="BF"/>
+        </w:rPr>
+        <w:t xml:space="preserve"> </w:t>
+      </w:r>
+      <w:r>
+        <w:rPr>
+          <w:color w:val="404040" w:themeColor="text1" w:themeTint="BF"/>
+        </w:rPr>
+        <w:t>DEVELOPER</w:t>
+      </w:r>
+      <w:r>
+        <w:rPr>
+          <w:i/>
+          <w:color w:val="404040" w:themeColor="text1" w:themeTint="BF"/>
+        </w:rPr>
+        <w:t> </w:t>
+      </w:r>
+      <w:r>
+        <w:rPr>
+          <w:color w:val="404040" w:themeColor="text1" w:themeTint="BF"/>
+        </w:rPr>
+        <w:t>| </w:t>
+      </w:r>
+      <w:r>
+        <w:rPr>
+          <w:b w:val="0"/>
+          <w:color w:val="404040" w:themeColor="text1" w:themeTint="BF"/>
+        </w:rPr>
+        <w:t>May 2016 - present</w:t>
       </w:r>
     </w:p>
     <w:p>
       <w:pPr>
         <w:pStyle w:val="ListBullet"/>
-      </w:pPr>
-      <w:r>
-        <w:t>Experience working with executives and leaders from a wide range of departments- HSE, HR, IT, Operations, Marketing, Compliance, Training, and more- to identify and remove communication barriers, to manage change initiatives, and to improve performance in measurable ways.</w:t>
-      </w:r>
+        <w:numPr>
+          <w:ilvl w:val="0"/>
+          <w:numId w:val="0"/>
+        </w:numPr>
+        <w:rPr>
+          <w:u w:val="single"/>
+        </w:rPr>
+      </w:pPr>
+      <w:r>
+        <w:rPr>
+          <w:u w:val="single"/>
+        </w:rPr>
+        <w:t>Consultant / Contractor</w:t>
+      </w:r>
+    </w:p>
+    <w:p>
+      <w:pPr>
+        <w:pStyle w:val="ListBullet"/>
+        <w:numPr>
+          <w:ilvl w:val="0"/>
+          <w:numId w:val="0"/>
+        </w:numPr>
+      </w:pPr>
+      <w:r>
+        <w:t>Using my extensive experience in communications strategy and tactical execution, I provide consultation and multimedia development assistance to organizations large and small.</w:t>
+      </w:r>
+    </w:p>
+    <w:p>
+      <w:pPr>
+        <w:pStyle w:val="ListBullet"/>
+        <w:numPr>
+          <w:ilvl w:val="0"/>
+          <w:numId w:val="0"/>
+        </w:numPr>
+      </w:pPr>
+    </w:p>
+    <w:p>
+      <w:pPr>
+        <w:pStyle w:val="ListBullet"/>
+        <w:numPr>
+          <w:ilvl w:val="0"/>
+          <w:numId w:val="0"/>
+        </w:numPr>
+        <w:rPr>
+          <w:u w:val="single"/>
+        </w:rPr>
+      </w:pPr>
+      <w:r>
+        <w:rPr>
+          <w:u w:val="single"/>
+        </w:rPr>
+        <w:t>Chief Responsibilities</w:t>
+      </w:r>
+    </w:p>
+    <w:p>
+      <w:pPr>
+        <w:pStyle w:val="ListBullet"/>
+        <w:rPr>
+          <w:b/>
+        </w:rPr>
+      </w:pPr>
+      <w:r>
+        <w:t>Provide counsel to organizational leadership to build or improve communications infrastructures, and help them develop cost-effective communications plans that support critical business objectives.</w:t>
+      </w:r>
+    </w:p>
+    <w:p>
+      <w:pPr>
+        <w:pStyle w:val="ListBullet"/>
+      </w:pPr>
+      <w:r>
+        <w:t>Develop, from concept to completion, a wide range of multimedia products- videos, magazines, technical documents, live events, magazines, e-learning, etc.- designed to improve operational performance, simplify procedures, and create an employee culture that mirrors leadership's vision.</w:t>
+      </w:r>
+    </w:p>
+    <w:p>
+      <w:pPr>
+        <w:pStyle w:val="ListBullet"/>
+        <w:numPr>
+          <w:ilvl w:val="0"/>
+          <w:numId w:val="0"/>
+        </w:numPr>
+        <w:ind w:left="216" w:hanging="216"/>
+      </w:pPr>
     </w:p>
     <w:p>
       <w:pPr>
         <w:pStyle w:val="Heading2"/>
-      </w:pPr>
-      <w:r>
-        <w:t>Technical &amp; creative writing</w:t>
+        <w:rPr>
+          <w:i/>
+          <w:color w:val="404040" w:themeColor="text1" w:themeTint="BF"/>
+        </w:rPr>
+      </w:pPr>
+      <w:r>
+        <w:rPr>
+          <w:color w:val="404040" w:themeColor="text1" w:themeTint="BF"/>
+        </w:rPr>
+        <w:lastRenderedPageBreak/>
+        <w:t>MANAGER - MULTIMEDIA PRODUCTION</w:t>
+      </w:r>
+      <w:r>
+        <w:rPr>
+          <w:i/>
+          <w:color w:val="404040" w:themeColor="text1" w:themeTint="BF"/>
+        </w:rPr>
+        <w:t xml:space="preserve"> </w:t>
+      </w:r>
+      <w:r>
+        <w:rPr>
+          <w:color w:val="404040" w:themeColor="text1" w:themeTint="BF"/>
+        </w:rPr>
+        <w:t>| </w:t>
+      </w:r>
+      <w:r>
+        <w:rPr>
+          <w:b w:val="0"/>
+          <w:color w:val="404040" w:themeColor="text1" w:themeTint="BF"/>
+        </w:rPr>
+        <w:t>oct 2014 – apr 2016</w:t>
       </w:r>
     </w:p>
     <w:p>
       <w:pPr>
         <w:pStyle w:val="ListBullet"/>
-      </w:pPr>
-      <w:r>
-        <w:t>Extensive experience writing for global and diverse audiences, including the writing of executive letters and announcements, policies and procedures, brand standards guides, how-to documents, video scripts, content for intranets and websites, advertisements, and much more.</w:t>
-      </w:r>
-    </w:p>
-    <w:p>
-      <w:pPr>
-        <w:pStyle w:val="Heading2"/>
-      </w:pPr>
-      <w:r>
-        <w:t>multimedia development</w:t>
+        <w:numPr>
+          <w:ilvl w:val="0"/>
+          <w:numId w:val="0"/>
+        </w:numPr>
+        <w:rPr>
+          <w:u w:val="single"/>
+        </w:rPr>
+      </w:pPr>
+      <w:r>
+        <w:rPr>
+          <w:u w:val="single"/>
+        </w:rPr>
+        <w:t>Paragon Offshore</w:t>
       </w:r>
     </w:p>
     <w:p>
       <w:pPr>
         <w:pStyle w:val="ListBullet"/>
-      </w:pPr>
-      <w:r>
-        <w:t>Nearly 20 years' experience producing a wide range of media including training and marketing videos, magazines and newsletters, digital assets for employee intranets and external websites, interactive e-learning modules, posters and brochures, town halls and management meetings, and more</w:t>
-      </w:r>
-    </w:p>
-    <w:p>
-      <w:pPr>
-        <w:pStyle w:val="Heading2"/>
-      </w:pPr>
-      <w:r>
+        <w:numPr>
+          <w:ilvl w:val="0"/>
+          <w:numId w:val="0"/>
+        </w:numPr>
+      </w:pPr>
+      <w:r>
+        <w:t>Paragon Offshore, spun off from Noble Corporation in 2014, is a former S&amp;P SmallCap 600 company and one of the largest standard-specification drilling companies in the world.</w:t>
+      </w:r>
+    </w:p>
+    <w:p>
+      <w:pPr>
+        <w:pStyle w:val="ListBullet"/>
+        <w:numPr>
+          <w:ilvl w:val="0"/>
+          <w:numId w:val="0"/>
+        </w:numPr>
+      </w:pPr>
+      <w:bookmarkStart w:id="0" w:name="_GoBack"/>
+      <w:bookmarkEnd w:id="0"/>
+    </w:p>
+    <w:p>
+      <w:pPr>
+        <w:pStyle w:val="ListBullet"/>
+        <w:numPr>
+          <w:ilvl w:val="0"/>
+          <w:numId w:val="0"/>
+        </w:numPr>
+        <w:rPr>
+          <w:u w:val="single"/>
+        </w:rPr>
+      </w:pPr>
+      <w:r>
+        <w:rPr>
+          <w:u w:val="single"/>
+        </w:rPr>
+        <w:t>Chief Responsibilities</w:t>
+      </w:r>
+    </w:p>
+    <w:p>
+      <w:pPr>
+        <w:pStyle w:val="ListBullet"/>
+      </w:pPr>
+      <w:r>
+        <w:t>Hired to support the Sr. VP of Investor Relations, Strategy &amp; Planning in the development of communications strategies, associated multimedia, and their implementation on a global scale and across multiple channels</w:t>
+      </w:r>
+    </w:p>
+    <w:p>
+      <w:pPr>
+        <w:pStyle w:val="ListBullet"/>
+        <w:numPr>
+          <w:ilvl w:val="0"/>
+          <w:numId w:val="0"/>
+        </w:numPr>
+      </w:pPr>
+    </w:p>
+    <w:p>
+      <w:pPr>
+        <w:pStyle w:val="ListBullet"/>
+        <w:numPr>
+          <w:ilvl w:val="0"/>
+          <w:numId w:val="0"/>
+        </w:numPr>
+        <w:rPr>
+          <w:u w:val="single"/>
+        </w:rPr>
+      </w:pPr>
+      <w:r>
+        <w:rPr>
+          <w:u w:val="single"/>
+        </w:rPr>
+        <w:t>Short List of Accomplishments</w:t>
+      </w:r>
+    </w:p>
+    <w:p>
+      <w:pPr>
+        <w:pStyle w:val="ListBullet"/>
+      </w:pPr>
+      <w:r>
+        <w:t>Managed the company's SharePoint employee intranet landing page, reaching thousands of employees around the globe with up-to-date news, KPI's, executive interviews, and more.</w:t>
+      </w:r>
+    </w:p>
+    <w:p>
+      <w:pPr>
+        <w:pStyle w:val="ListBullet"/>
+      </w:pPr>
+      <w:r>
+        <w:t>Led the company's first international employee communications audit and found dozens of ways to improve communications and employee engagement.</w:t>
+      </w:r>
+    </w:p>
+    <w:p>
+      <w:pPr>
+        <w:pStyle w:val="ListBullet"/>
+      </w:pPr>
+      <w:r>
+        <w:t>Led the production of the first orientation/company culture videos for the organization's international assets in locations such as Brazil, Mexico, and the Middle East which led to improved safety and operational performance.</w:t>
+      </w:r>
+    </w:p>
+    <w:p>
+      <w:pPr>
+        <w:pStyle w:val="ListBullet"/>
+      </w:pPr>
+      <w:r>
+        <w:t>Provided key support in the development of employee magazines and annual reports, including content creation, project management, budgeting, and distribution.</w:t>
+      </w:r>
+    </w:p>
+    <w:p>
+      <w:pPr>
+        <w:pStyle w:val="ListBullet"/>
+      </w:pPr>
+      <w:r>
+        <w:t>Shot thousands of photographs and hundreds of hours of video footage to build and organize the company's media library assets which were critical to marketing, training, and public relations initiatives.</w:t>
+      </w:r>
+    </w:p>
+    <w:p>
+      <w:pPr>
+        <w:pStyle w:val="ListBullet"/>
+      </w:pPr>
+      <w:r>
+        <w:t>Provided key support for the company's town hall and global management meetings, and managed the distribution of the content to employees worldwide.</w:t>
+      </w:r>
+    </w:p>
+    <w:p>
+      <w:pPr>
+        <w:pStyle w:val="ListBullet"/>
+      </w:pPr>
+      <w:r>
+        <w:t>Provided counsel to several department leaders for the branding of several successful internal performance programs and initiatives.</w:t>
+      </w:r>
+    </w:p>
+    <w:p>
+      <w:pPr>
+        <w:pStyle w:val="ListBullet"/>
+      </w:pPr>
+      <w:r>
+        <w:t>Improved aspects of the corporate brand standards guide with regard to word choice and logo use to support leadership's goal of worldwide, corporate language alignment.</w:t>
+      </w:r>
+      <w:r>
+        <w:br/>
+      </w:r>
+    </w:p>
+    <w:p>
+      <w:pPr>
+        <w:keepNext/>
+        <w:keepLines/>
+        <w:spacing w:before="60" w:after="40"/>
+        <w:contextualSpacing/>
+        <w:outlineLvl w:val="1"/>
+        <w:rPr>
+          <w:rFonts w:asciiTheme="majorHAnsi" w:eastAsiaTheme="majorEastAsia" w:hAnsiTheme="majorHAnsi" w:cstheme="majorBidi"/>
+          <w:i/>
+          <w:caps/>
+          <w:sz w:val="24"/>
+          <w:szCs w:val="26"/>
+        </w:rPr>
+      </w:pPr>
+      <w:r>
+        <w:rPr>
+          <w:rFonts w:asciiTheme="majorHAnsi" w:eastAsiaTheme="majorEastAsia" w:hAnsiTheme="majorHAnsi" w:cstheme="majorBidi"/>
+          <w:b/>
+          <w:caps/>
+          <w:sz w:val="24"/>
+          <w:szCs w:val="26"/>
+        </w:rPr>
+        <w:t>Supervisor - MULTIMEDIA PRODUCTION</w:t>
+      </w:r>
+      <w:r>
+        <w:rPr>
+          <w:rFonts w:asciiTheme="majorHAnsi" w:eastAsiaTheme="majorEastAsia" w:hAnsiTheme="majorHAnsi" w:cstheme="majorBidi"/>
+          <w:b/>
+          <w:i/>
+          <w:caps/>
+          <w:sz w:val="24"/>
+          <w:szCs w:val="26"/>
+        </w:rPr>
+        <w:t xml:space="preserve"> </w:t>
+      </w:r>
+      <w:r>
+        <w:rPr>
+          <w:rFonts w:asciiTheme="majorHAnsi" w:eastAsiaTheme="majorEastAsia" w:hAnsiTheme="majorHAnsi" w:cstheme="majorBidi"/>
+          <w:b/>
+          <w:caps/>
+          <w:sz w:val="24"/>
+          <w:szCs w:val="26"/>
+        </w:rPr>
+        <w:t>| </w:t>
+      </w:r>
+      <w:r>
+        <w:rPr>
+          <w:rFonts w:asciiTheme="majorHAnsi" w:eastAsiaTheme="majorEastAsia" w:hAnsiTheme="majorHAnsi" w:cstheme="majorBidi"/>
+          <w:caps/>
+          <w:sz w:val="24"/>
+          <w:szCs w:val="26"/>
+        </w:rPr>
+        <w:t>aug 2007 – sep 2014</w:t>
+      </w:r>
+    </w:p>
+    <w:p>
+      <w:pPr>
+        <w:spacing w:line="288" w:lineRule="auto"/>
+        <w:contextualSpacing/>
+        <w:rPr>
+          <w:u w:val="single"/>
+        </w:rPr>
+      </w:pPr>
+      <w:r>
+        <w:rPr>
+          <w:u w:val="single"/>
+        </w:rPr>
+        <w:t>Diamond Offshore</w:t>
+      </w:r>
+    </w:p>
+    <w:p>
+      <w:pPr>
+        <w:spacing w:line="288" w:lineRule="auto"/>
+        <w:contextualSpacing/>
+      </w:pPr>
+      <w:r>
+        <w:t>Diamond Offshore is one of the world's leading deepwater drilling companies. At the time of employment, the company had a market cap around $5 billion and was an industry leader in safety and efficiency.</w:t>
+      </w:r>
+    </w:p>
+    <w:p>
+      <w:pPr>
+        <w:spacing w:line="288" w:lineRule="auto"/>
+        <w:contextualSpacing/>
+      </w:pPr>
+    </w:p>
+    <w:p>
+      <w:pPr>
+        <w:spacing w:line="288" w:lineRule="auto"/>
+        <w:contextualSpacing/>
+        <w:rPr>
+          <w:u w:val="single"/>
+        </w:rPr>
+      </w:pPr>
+      <w:r>
+        <w:rPr>
+          <w:u w:val="single"/>
+        </w:rPr>
+        <w:t>Chief Responsibilities</w:t>
+      </w:r>
+    </w:p>
+    <w:p>
+      <w:pPr>
+        <w:tabs>
+          <w:tab w:val="num" w:pos="216"/>
+        </w:tabs>
+        <w:spacing w:line="288" w:lineRule="auto"/>
+        <w:ind w:left="216" w:hanging="216"/>
+        <w:contextualSpacing/>
+      </w:pPr>
+      <w:r>
+        <w:t>·</w:t>
+      </w:r>
+      <w:r>
+        <w:tab/>
+      </w:r>
+      <w:r>
+        <w:t>Initially brought in as a direct report to the VP of HSE to produce safety videos for HSE alone. However, within one year was providing strategic communications support to the organization. Worked closely with leaders in departments such as HSE, Operations, HR, and L&amp;D to develop communications strategies and distribute them across multiple, international channels.</w:t>
+      </w:r>
+    </w:p>
+    <w:p>
+      <w:pPr>
+        <w:tabs>
+          <w:tab w:val="num" w:pos="216"/>
+        </w:tabs>
+        <w:spacing w:line="288" w:lineRule="auto"/>
+        <w:ind w:left="216" w:hanging="216"/>
+        <w:contextualSpacing/>
+      </w:pPr>
+    </w:p>
+    <w:p>
+      <w:pPr>
+        <w:spacing w:line="288" w:lineRule="auto"/>
+        <w:ind w:left="216" w:hanging="216"/>
+        <w:contextualSpacing/>
+      </w:pPr>
+    </w:p>
+    <w:p>
+      <w:pPr>
+        <w:spacing w:line="288" w:lineRule="auto"/>
+        <w:ind w:left="216" w:hanging="216"/>
+        <w:contextualSpacing/>
+      </w:pPr>
+    </w:p>
+    <w:p>
+      <w:pPr>
+        <w:spacing w:line="288" w:lineRule="auto"/>
+        <w:contextualSpacing/>
+        <w:rPr>
+          <w:u w:val="single"/>
+        </w:rPr>
+      </w:pPr>
+      <w:r>
+        <w:rPr>
+          <w:u w:val="single"/>
+        </w:rPr>
         <w:lastRenderedPageBreak/>
-        <w:t>project management &amp; leadership</w:t>
-      </w:r>
-    </w:p>
-    <w:p>
-      <w:pPr>
-        <w:pStyle w:val="ListBullet"/>
-      </w:pPr>
-      <w:r>
-        <w:t>Experience managing crews, budgets, and production schedules for communications projects in places like Mexico, Brazil, the Middle East, the United Kingdom, Australia, Romania, and South Korea, all in addition to managing hundreds of independent projects from the U.S. headquarter offices.</w:t>
-      </w:r>
-    </w:p>
-    <w:sdt>
-      <w:sdtPr>
-        <w:alias w:val="Experience:"/>
-        <w:tag w:val="Experience:"/>
-        <w:id w:val="171684534"/>
-        <w:placeholder>
-          <w:docPart w:val="82A0C27032854ED8B2B09A50153E13FA"/>
-        </w:placeholder>
-        <w:temporary/>
-        <w:showingPlcHdr/>
-        <w15:appearance w15:val="hidden"/>
-      </w:sdtPr>
-      <w:sdtEndPr/>
-      <w:sdtContent>
-        <w:p>
-          <w:pPr>
-            <w:pStyle w:val="Heading1"/>
-          </w:pPr>
-          <w:r>
-            <w:t>Experience</w:t>
-          </w:r>
-        </w:p>
-      </w:sdtContent>
-    </w:sdt>
-    <w:p>
-      <w:pPr>
-        <w:pStyle w:val="Heading2"/>
-      </w:pPr>
-      <w:sdt>
-        <w:sdtPr>
-          <w:alias w:val="Job Title 1:"/>
-          <w:tag w:val="Job Title 1:"/>
-          <w:id w:val="-1093548063"/>
-          <w:placeholder>
-            <w:docPart w:val="6B0D272E2B6B47AA9B0F08BBCA402B27"/>
-          </w:placeholder>
-          <w:temporary/>
-          <w:showingPlcHdr/>
-          <w15:appearance w15:val="hidden"/>
-          <w:text/>
-        </w:sdtPr>
-        <w:sdtEndPr/>
-        <w:sdtContent>
-          <w:r>
-            <w:t>Job Title</w:t>
-          </w:r>
-        </w:sdtContent>
-      </w:sdt>
-      <w:r>
-        <w:t> | </w:t>
-      </w:r>
-      <w:sdt>
-        <w:sdtPr>
-          <w:alias w:val="Company for Job 1:"/>
-          <w:tag w:val="Company for Job 1:"/>
-          <w:id w:val="2063141089"/>
-          <w:placeholder>
-            <w:docPart w:val="2DD0C5CB12AC4CBBA8017CBA4C68A027"/>
-          </w:placeholder>
-          <w:temporary/>
-          <w:showingPlcHdr/>
-          <w15:appearance w15:val="hidden"/>
-          <w:text/>
-        </w:sdtPr>
-        <w:sdtEndPr/>
-        <w:sdtContent>
-          <w:r>
-            <w:t>Company</w:t>
-          </w:r>
-        </w:sdtContent>
-      </w:sdt>
-      <w:r>
-        <w:t> | </w:t>
-      </w:r>
-      <w:sdt>
-        <w:sdtPr>
-          <w:alias w:val="Dates From - To for Job 1:"/>
-          <w:tag w:val="Dates From - To for Job 1:"/>
-          <w:id w:val="-577978458"/>
-          <w:placeholder>
-            <w:docPart w:val="36C0E16CB38546F1B8439F7F7DCC57E7"/>
-          </w:placeholder>
-          <w:temporary/>
-          <w:showingPlcHdr/>
-          <w15:appearance w15:val="hidden"/>
-          <w:text/>
-        </w:sdtPr>
-        <w:sdtEndPr/>
-        <w:sdtContent>
-          <w:r>
-            <w:t>Dates From - To</w:t>
-          </w:r>
-        </w:sdtContent>
-      </w:sdt>
-    </w:p>
-    <w:sdt>
-      <w:sdtPr>
-        <w:alias w:val="Key responsibilities for Job Title 1:"/>
-        <w:tag w:val="Key responsibilities for Job Title 1:"/>
-        <w:id w:val="-513455036"/>
-        <w:placeholder>
-          <w:docPart w:val="92BB4252D7234E6BAF9A4CFEAB3F32C0"/>
-        </w:placeholder>
-        <w:temporary/>
-        <w:showingPlcHdr/>
-        <w15:appearance w15:val="hidden"/>
-      </w:sdtPr>
-      <w:sdtEndPr/>
-      <w:sdtContent>
-        <w:p>
-          <w:pPr>
-            <w:pStyle w:val="ListBullet"/>
-          </w:pPr>
-          <w:r>
-            <w:t>This is the place for a brief summary of your key responsibilities and most stellar accomplishments.</w:t>
-          </w:r>
-        </w:p>
-      </w:sdtContent>
-    </w:sdt>
-    <w:p>
-      <w:pPr>
-        <w:pStyle w:val="Heading2"/>
-      </w:pPr>
-      <w:sdt>
-        <w:sdtPr>
-          <w:alias w:val="Job Title 2:"/>
-          <w:tag w:val="Job Title 2:"/>
-          <w:id w:val="-915553614"/>
-          <w:placeholder>
-            <w:docPart w:val="8935E15554D2469CA70C818E74CEE6A5"/>
-          </w:placeholder>
-          <w:temporary/>
-          <w:showingPlcHdr/>
-          <w15:appearance w15:val="hidden"/>
-          <w:text/>
-        </w:sdtPr>
-        <w:sdtEndPr/>
-        <w:sdtContent>
-          <w:r>
-            <w:t>Job Title</w:t>
-          </w:r>
-        </w:sdtContent>
-      </w:sdt>
-      <w:r>
-        <w:t> | </w:t>
-      </w:r>
-      <w:sdt>
-        <w:sdtPr>
-          <w:alias w:val="Company for Job 2:"/>
-          <w:tag w:val="Company for Job 2:"/>
-          <w:id w:val="-1671783373"/>
-          <w:placeholder>
-            <w:docPart w:val="362157BB0C804518A850D3D26ABB154A"/>
-          </w:placeholder>
-          <w:temporary/>
-          <w:showingPlcHdr/>
-          <w15:appearance w15:val="hidden"/>
-          <w:text/>
-        </w:sdtPr>
-        <w:sdtEndPr/>
-        <w:sdtContent>
-          <w:r>
-            <w:t>Company</w:t>
-          </w:r>
-        </w:sdtContent>
-      </w:sdt>
-      <w:r>
-        <w:t> | </w:t>
-      </w:r>
-      <w:sdt>
-        <w:sdtPr>
-          <w:alias w:val="Dates From - To for Job 2:"/>
-          <w:tag w:val="Dates From - To for Job 2:"/>
-          <w:id w:val="-1256672044"/>
-          <w:placeholder>
-            <w:docPart w:val="94B36D27DA52469DBBB5CB5CBDE16C9C"/>
-          </w:placeholder>
-          <w:temporary/>
-          <w:showingPlcHdr/>
-          <w15:appearance w15:val="hidden"/>
-          <w:text/>
-        </w:sdtPr>
-        <w:sdtEndPr/>
-        <w:sdtContent>
-          <w:r>
-            <w:t>Dates From - To</w:t>
-          </w:r>
-        </w:sdtContent>
-      </w:sdt>
-    </w:p>
-    <w:sdt>
-      <w:sdtPr>
-        <w:alias w:val="Key responsibilities for Job Title 2:"/>
-        <w:tag w:val="Key responsibilities for Job Title 2:"/>
-        <w:id w:val="2140524828"/>
-        <w:placeholder>
-          <w:docPart w:val="9FED88EE99784B0589F6750D5092DB8B"/>
-        </w:placeholder>
-        <w:temporary/>
-        <w:showingPlcHdr/>
-        <w15:appearance w15:val="hidden"/>
-      </w:sdtPr>
-      <w:sdtEndPr/>
-      <w:sdtContent>
-        <w:bookmarkStart w:id="0" w:name="_GoBack" w:displacedByCustomXml="prev"/>
-        <w:p>
-          <w:pPr>
-            <w:pStyle w:val="ListBullet"/>
-          </w:pPr>
-          <w:r>
-            <w:t>This is the place for a brief summary of your key responsibilities and most stellar accomplishments.</w:t>
-          </w:r>
-        </w:p>
-        <w:bookmarkEnd w:id="0" w:displacedByCustomXml="next"/>
-      </w:sdtContent>
-    </w:sdt>
+        <w:t>Short List of Accomplishments</w:t>
+      </w:r>
+    </w:p>
+    <w:p>
+      <w:pPr>
+        <w:numPr>
+          <w:ilvl w:val="0"/>
+          <w:numId w:val="21"/>
+        </w:numPr>
+        <w:spacing w:line="288" w:lineRule="auto"/>
+        <w:contextualSpacing/>
+      </w:pPr>
+      <w:r>
+        <w:t>Launched the company's first employee-focused safety culture magazine, managing everything from original concept to worldwide distribution.</w:t>
+      </w:r>
+    </w:p>
+    <w:p>
+      <w:pPr>
+        <w:numPr>
+          <w:ilvl w:val="0"/>
+          <w:numId w:val="21"/>
+        </w:numPr>
+        <w:tabs>
+          <w:tab w:val="num" w:pos="720"/>
+        </w:tabs>
+        <w:spacing w:line="288" w:lineRule="auto"/>
+        <w:contextualSpacing/>
+      </w:pPr>
+      <w:r>
+        <w:t>Successfully produced critical marketing, training, and employee culture videos to win contracts, enhance employee skills, and align employee behavior with the company's desired identity.</w:t>
+      </w:r>
+    </w:p>
+    <w:p>
+      <w:pPr>
+        <w:numPr>
+          <w:ilvl w:val="0"/>
+          <w:numId w:val="21"/>
+        </w:numPr>
+        <w:tabs>
+          <w:tab w:val="num" w:pos="720"/>
+        </w:tabs>
+        <w:spacing w:line="288" w:lineRule="auto"/>
+        <w:contextualSpacing/>
+      </w:pPr>
+      <w:r>
+        <w:t>Served as VP of HSE's proxy on the company's official website committee to ensure corporate values related to HSE excellence were represented throughout the site, and served as a proofreader for all departments' content.</w:t>
+      </w:r>
+    </w:p>
+    <w:p>
+      <w:pPr>
+        <w:numPr>
+          <w:ilvl w:val="0"/>
+          <w:numId w:val="21"/>
+        </w:numPr>
+        <w:tabs>
+          <w:tab w:val="num" w:pos="720"/>
+        </w:tabs>
+        <w:spacing w:line="288" w:lineRule="auto"/>
+        <w:contextualSpacing/>
+      </w:pPr>
+      <w:r>
+        <w:t>Supported the HSE and Operations teams in developing the company's first worldwide behavior-based safety program which led to cost savings, reduced incidents, and safer behavior among employees and third-party contractors.</w:t>
+      </w:r>
+    </w:p>
+    <w:p>
+      <w:pPr>
+        <w:numPr>
+          <w:ilvl w:val="0"/>
+          <w:numId w:val="21"/>
+        </w:numPr>
+        <w:tabs>
+          <w:tab w:val="num" w:pos="720"/>
+        </w:tabs>
+        <w:spacing w:line="288" w:lineRule="auto"/>
+        <w:contextualSpacing/>
+      </w:pPr>
+      <w:r>
+        <w:t>Served on committee to create the company's first robust employee intranet, including content and UX/UI design.</w:t>
+      </w:r>
+    </w:p>
+    <w:p>
+      <w:pPr>
+        <w:numPr>
+          <w:ilvl w:val="0"/>
+          <w:numId w:val="21"/>
+        </w:numPr>
+        <w:tabs>
+          <w:tab w:val="num" w:pos="720"/>
+        </w:tabs>
+        <w:spacing w:line="288" w:lineRule="auto"/>
+        <w:contextualSpacing/>
+      </w:pPr>
+      <w:r>
+        <w:t>Served on committee to revamp the company's global safety management system, and was responsible to help ensure that adequate training materials were produced with special emphasis on employee buy-in.</w:t>
+      </w:r>
+    </w:p>
+    <w:p>
+      <w:pPr>
+        <w:numPr>
+          <w:ilvl w:val="0"/>
+          <w:numId w:val="21"/>
+        </w:numPr>
+        <w:tabs>
+          <w:tab w:val="num" w:pos="720"/>
+        </w:tabs>
+        <w:spacing w:line="288" w:lineRule="auto"/>
+        <w:contextualSpacing/>
+      </w:pPr>
+      <w:r>
+        <w:t>Served on a committee to help address problems with recruiting qualified candidates in Romania for special, high-risk positions; and went on to produce the multimedia that dramatically improved the recruitment outcomes.</w:t>
+      </w:r>
+    </w:p>
+    <w:p>
+      <w:pPr>
+        <w:numPr>
+          <w:ilvl w:val="0"/>
+          <w:numId w:val="21"/>
+        </w:numPr>
+        <w:tabs>
+          <w:tab w:val="num" w:pos="720"/>
+        </w:tabs>
+        <w:spacing w:line="288" w:lineRule="auto"/>
+        <w:contextualSpacing/>
+      </w:pPr>
+      <w:r>
+        <w:t>Served in an R&amp;D capacity on a special committee to develop a "hands-free" tool to help eliminate hand injuries on rigs. The tool was successful went on to be produced by a vendor and is now used by companies all over the world.</w:t>
+      </w:r>
+    </w:p>
+    <w:p>
+      <w:r>
+        <w:br/>
+      </w:r>
+      <w:r>
+        <w:br/>
+      </w:r>
+      <w:hyperlink r:id="rId10" w:history="1">
+        <w:r>
+          <w:rPr>
+            <w:rStyle w:val="Hyperlink"/>
+            <w:color w:val="404040" w:themeColor="text1" w:themeTint="BF"/>
+          </w:rPr>
+          <w:t>Please c</w:t>
+        </w:r>
+        <w:r>
+          <w:rPr>
+            <w:rStyle w:val="Hyperlink"/>
+            <w:color w:val="404040" w:themeColor="text1" w:themeTint="BF"/>
+          </w:rPr>
+          <w:t>lick here to view my full professional s</w:t>
+        </w:r>
+        <w:r>
+          <w:rPr>
+            <w:rStyle w:val="Hyperlink"/>
+            <w:color w:val="404040" w:themeColor="text1" w:themeTint="BF"/>
+          </w:rPr>
+          <w:t>ite which includes my portfolio and more…</w:t>
+        </w:r>
+      </w:hyperlink>
+    </w:p>
+    <w:p>
+      <w:pPr>
+        <w:spacing w:line="288" w:lineRule="auto"/>
+        <w:ind w:left="216"/>
+        <w:contextualSpacing/>
+      </w:pPr>
+      <w:r>
+        <w:br/>
+      </w:r>
+      <w:r>
+        <w:br/>
+      </w:r>
+      <w:r>
+        <w:br/>
+      </w:r>
+      <w:r>
+        <w:br/>
+      </w:r>
+      <w:r>
+        <w:br/>
+      </w:r>
+    </w:p>
     <w:sectPr>
-      <w:footerReference w:type="default" r:id="rId8"/>
+      <w:footerReference w:type="default" r:id="rId11"/>
+      <w:footerReference w:type="first" r:id="rId12"/>
       <w:pgSz w:w="12240" w:h="15840"/>
       <w:pgMar w:top="1008" w:right="1152" w:bottom="1152" w:left="1152" w:header="720" w:footer="720" w:gutter="0"/>
       <w:pgNumType w:start="1"/>
       <w:cols w:space="720"/>
-      <w:titlePg/>
       <w:docGrid w:linePitch="360"/>
     </w:sectPr>
   </w:body>
@@ -506,35 +1040,386 @@
 
 <file path=word/footer1.xml><?xml version="1.0" encoding="utf-8"?>
 <w:ftr xmlns:wpc="http://schemas.microsoft.com/office/word/2010/wordprocessingCanvas" xmlns:mc="http://schemas.openxmlformats.org/markup-compatibility/2006" xmlns:o="urn:schemas-microsoft-com:office:office" xmlns:r="http://schemas.openxmlformats.org/officeDocument/2006/relationships" xmlns:m="http://schemas.openxmlformats.org/officeDocument/2006/math" xmlns:v="urn:schemas-microsoft-com:vml" xmlns:wp14="http://schemas.microsoft.com/office/word/2010/wordprocessingDrawing" xmlns:wp="http://schemas.openxmlformats.org/drawingml/2006/wordprocessingDrawing" xmlns:w10="urn:schemas-microsoft-com:office:word" xmlns:w="http://schemas.openxmlformats.org/wordprocessingml/2006/main" xmlns:w14="http://schemas.microsoft.com/office/word/2010/wordml" xmlns:w15="http://schemas.microsoft.com/office/word/2012/wordml" xmlns:wpg="http://schemas.microsoft.com/office/word/2010/wordprocessingGroup" xmlns:wpi="http://schemas.microsoft.com/office/word/2010/wordprocessingInk" xmlns:wne="http://schemas.microsoft.com/office/word/2006/wordml" xmlns:wps="http://schemas.microsoft.com/office/word/2010/wordprocessingShape" mc:Ignorable="w14 w15 wp14">
+  <w:sdt>
+    <w:sdtPr>
+      <w:id w:val="120280010"/>
+      <w:docPartObj>
+        <w:docPartGallery w:val="Page Numbers (Bottom of Page)"/>
+        <w:docPartUnique/>
+      </w:docPartObj>
+    </w:sdtPr>
+    <w:sdtEndPr/>
+    <w:sdtContent>
+      <w:sdt>
+        <w:sdtPr>
+          <w:id w:val="1728636285"/>
+          <w:docPartObj>
+            <w:docPartGallery w:val="Page Numbers (Top of Page)"/>
+            <w:docPartUnique/>
+          </w:docPartObj>
+        </w:sdtPr>
+        <w:sdtEndPr/>
+        <w:sdtContent>
+          <w:p>
+            <w:pPr>
+              <w:pStyle w:val="Footer"/>
+              <w:jc w:val="center"/>
+            </w:pPr>
+            <w:r>
+              <w:t xml:space="preserve">Page </w:t>
+            </w:r>
+            <w:r>
+              <w:rPr>
+                <w:b/>
+                <w:bCs/>
+                <w:sz w:val="24"/>
+                <w:szCs w:val="24"/>
+              </w:rPr>
+              <w:fldChar w:fldCharType="begin"/>
+            </w:r>
+            <w:r>
+              <w:rPr>
+                <w:b/>
+                <w:bCs/>
+              </w:rPr>
+              <w:instrText xml:space="preserve"> PAGE </w:instrText>
+            </w:r>
+            <w:r>
+              <w:rPr>
+                <w:b/>
+                <w:bCs/>
+                <w:sz w:val="24"/>
+                <w:szCs w:val="24"/>
+              </w:rPr>
+              <w:fldChar w:fldCharType="separate"/>
+            </w:r>
+            <w:r>
+              <w:rPr>
+                <w:b/>
+                <w:bCs/>
+                <w:noProof/>
+              </w:rPr>
+              <w:t>2</w:t>
+            </w:r>
+            <w:r>
+              <w:rPr>
+                <w:b/>
+                <w:bCs/>
+                <w:sz w:val="24"/>
+                <w:szCs w:val="24"/>
+              </w:rPr>
+              <w:fldChar w:fldCharType="end"/>
+            </w:r>
+            <w:r>
+              <w:t xml:space="preserve"> of </w:t>
+            </w:r>
+            <w:r>
+              <w:rPr>
+                <w:b/>
+                <w:bCs/>
+                <w:sz w:val="24"/>
+                <w:szCs w:val="24"/>
+              </w:rPr>
+              <w:fldChar w:fldCharType="begin"/>
+            </w:r>
+            <w:r>
+              <w:rPr>
+                <w:b/>
+                <w:bCs/>
+              </w:rPr>
+              <w:instrText xml:space="preserve"> NUMPAGES  </w:instrText>
+            </w:r>
+            <w:r>
+              <w:rPr>
+                <w:b/>
+                <w:bCs/>
+                <w:sz w:val="24"/>
+                <w:szCs w:val="24"/>
+              </w:rPr>
+              <w:fldChar w:fldCharType="separate"/>
+            </w:r>
+            <w:r>
+              <w:rPr>
+                <w:b/>
+                <w:bCs/>
+                <w:noProof/>
+              </w:rPr>
+              <w:t>3</w:t>
+            </w:r>
+            <w:r>
+              <w:rPr>
+                <w:b/>
+                <w:bCs/>
+                <w:sz w:val="24"/>
+                <w:szCs w:val="24"/>
+              </w:rPr>
+              <w:fldChar w:fldCharType="end"/>
+            </w:r>
+          </w:p>
+        </w:sdtContent>
+      </w:sdt>
+    </w:sdtContent>
+  </w:sdt>
   <w:p>
     <w:pPr>
       <w:pStyle w:val="Footer"/>
     </w:pPr>
-    <w:r>
-      <w:t xml:space="preserve">Page </w:t>
-    </w:r>
-    <w:r>
-      <w:fldChar w:fldCharType="begin"/>
-    </w:r>
-    <w:r>
-      <w:instrText xml:space="preserve"> PAGE   \* MERGEFORMAT </w:instrText>
-    </w:r>
-    <w:r>
-      <w:fldChar w:fldCharType="separate"/>
-    </w:r>
-    <w:r>
-      <w:rPr>
-        <w:noProof/>
-      </w:rPr>
-      <w:t>2</w:t>
-    </w:r>
-    <w:r>
-      <w:rPr>
-        <w:noProof/>
-      </w:rPr>
-      <w:fldChar w:fldCharType="end"/>
-    </w:r>
   </w:p>
+</w:ftr>
+</file>
+
+<file path=word/footer2.xml><?xml version="1.0" encoding="utf-8"?>
+<w:ftr xmlns:wpc="http://schemas.microsoft.com/office/word/2010/wordprocessingCanvas" xmlns:mc="http://schemas.openxmlformats.org/markup-compatibility/2006" xmlns:o="urn:schemas-microsoft-com:office:office" xmlns:r="http://schemas.openxmlformats.org/officeDocument/2006/relationships" xmlns:m="http://schemas.openxmlformats.org/officeDocument/2006/math" xmlns:v="urn:schemas-microsoft-com:vml" xmlns:wp14="http://schemas.microsoft.com/office/word/2010/wordprocessingDrawing" xmlns:wp="http://schemas.openxmlformats.org/drawingml/2006/wordprocessingDrawing" xmlns:w10="urn:schemas-microsoft-com:office:word" xmlns:w="http://schemas.openxmlformats.org/wordprocessingml/2006/main" xmlns:w14="http://schemas.microsoft.com/office/word/2010/wordml" xmlns:w15="http://schemas.microsoft.com/office/word/2012/wordml" xmlns:wpg="http://schemas.microsoft.com/office/word/2010/wordprocessingGroup" xmlns:wpi="http://schemas.microsoft.com/office/word/2010/wordprocessingInk" xmlns:wne="http://schemas.microsoft.com/office/word/2006/wordml" xmlns:wps="http://schemas.microsoft.com/office/word/2010/wordprocessingShape" mc:Ignorable="w14 w15 wp14">
+  <w:sdt>
+    <w:sdtPr>
+      <w:id w:val="1602674328"/>
+      <w:docPartObj>
+        <w:docPartGallery w:val="Page Numbers (Bottom of Page)"/>
+        <w:docPartUnique/>
+      </w:docPartObj>
+    </w:sdtPr>
+    <w:sdtEndPr/>
+    <w:sdtContent>
+      <w:p>
+        <w:pPr>
+          <w:pStyle w:val="Footer"/>
+        </w:pPr>
+        <w:r>
+          <w:rPr>
+            <w:noProof/>
+            <w:lang w:eastAsia="en-US"/>
+          </w:rPr>
+          <mc:AlternateContent>
+            <mc:Choice Requires="wps">
+              <w:drawing>
+                <wp:anchor distT="0" distB="0" distL="114300" distR="114300" simplePos="0" relativeHeight="251660288" behindDoc="0" locked="0" layoutInCell="1" allowOverlap="1">
+                  <wp:simplePos x="0" y="0"/>
+                  <wp:positionH relativeFrom="margin">
+                    <wp:align>center</wp:align>
+                  </wp:positionH>
+                  <wp:positionV relativeFrom="bottomMargin">
+                    <wp:align>center</wp:align>
+                  </wp:positionV>
+                  <wp:extent cx="551815" cy="238760"/>
+                  <wp:effectExtent l="19050" t="19050" r="19685" b="18415"/>
+                  <wp:wrapNone/>
+                  <wp:docPr id="2" name="Double Bracket 2"/>
+                  <wp:cNvGraphicFramePr>
+                    <a:graphicFrameLocks xmlns:a="http://schemas.openxmlformats.org/drawingml/2006/main"/>
+                  </wp:cNvGraphicFramePr>
+                  <a:graphic xmlns:a="http://schemas.openxmlformats.org/drawingml/2006/main">
+                    <a:graphicData uri="http://schemas.microsoft.com/office/word/2010/wordprocessingShape">
+                      <wps:wsp>
+                        <wps:cNvSpPr>
+                          <a:spLocks noChangeArrowheads="1"/>
+                        </wps:cNvSpPr>
+                        <wps:spPr bwMode="auto">
+                          <a:xfrm>
+                            <a:off x="0" y="0"/>
+                            <a:ext cx="551815" cy="238760"/>
+                          </a:xfrm>
+                          <a:prstGeom prst="bracketPair">
+                            <a:avLst>
+                              <a:gd name="adj" fmla="val 16667"/>
+                            </a:avLst>
+                          </a:prstGeom>
+                          <a:solidFill>
+                            <a:srgbClr val="FFFFFF"/>
+                          </a:solidFill>
+                          <a:ln w="28575">
+                            <a:solidFill>
+                              <a:srgbClr val="808080"/>
+                            </a:solidFill>
+                            <a:round/>
+                            <a:headEnd/>
+                            <a:tailEnd/>
+                          </a:ln>
+                        </wps:spPr>
+                        <wps:txbx>
+                          <w:txbxContent>
+                            <w:p>
+                              <w:pPr>
+                                <w:jc w:val="center"/>
+                              </w:pPr>
+                              <w:r>
+                                <w:fldChar w:fldCharType="begin"/>
+                              </w:r>
+                              <w:r>
+                                <w:instrText xml:space="preserve"> PAGE    \* MERGEFORMAT </w:instrText>
+                              </w:r>
+                              <w:r>
+                                <w:fldChar w:fldCharType="separate"/>
+                              </w:r>
+                              <w:r>
+                                <w:rPr>
+                                  <w:noProof/>
+                                </w:rPr>
+                                <w:t>1</w:t>
+                              </w:r>
+                              <w:r>
+                                <w:rPr>
+                                  <w:noProof/>
+                                </w:rPr>
+                                <w:fldChar w:fldCharType="end"/>
+                              </w:r>
+                            </w:p>
+                          </w:txbxContent>
+                        </wps:txbx>
+                        <wps:bodyPr rot="0" vert="horz" wrap="square" lIns="91440" tIns="0" rIns="91440" bIns="0" anchor="t" anchorCtr="0" upright="1">
+                          <a:noAutofit/>
+                        </wps:bodyPr>
+                      </wps:wsp>
+                    </a:graphicData>
+                  </a:graphic>
+                  <wp14:sizeRelH relativeFrom="margin">
+                    <wp14:pctWidth>10000</wp14:pctWidth>
+                  </wp14:sizeRelH>
+                  <wp14:sizeRelV relativeFrom="bottomMargin">
+                    <wp14:pctHeight>0</wp14:pctHeight>
+                  </wp14:sizeRelV>
+                </wp:anchor>
+              </w:drawing>
+            </mc:Choice>
+            <mc:Fallback>
+              <w:pict>
+                <v:shapetype id="_x0000_t185" coordsize="21600,21600" o:spt="185" adj="3600" path="m@0,nfqx0@0l0@2qy@0,21600em@1,nfqx21600@0l21600@2qy@1,21600em@0,nsqx0@0l0@2qy@0,21600l@1,21600qx21600@2l21600@0qy@1,xe" filled="f">
+                  <v:formulas>
+                    <v:f eqn="val #0"/>
+                    <v:f eqn="sum width 0 #0"/>
+                    <v:f eqn="sum height 0 #0"/>
+                    <v:f eqn="prod @0 2929 10000"/>
+                    <v:f eqn="sum width 0 @3"/>
+                    <v:f eqn="sum height 0 @3"/>
+                    <v:f eqn="val width"/>
+                    <v:f eqn="val height"/>
+                    <v:f eqn="prod width 1 2"/>
+                    <v:f eqn="prod height 1 2"/>
+                  </v:formulas>
+                  <v:path o:extrusionok="f" gradientshapeok="t" limo="10800,10800" o:connecttype="custom" o:connectlocs="@8,0;0,@9;@8,@7;@6,@9" textboxrect="@3,@3,@4,@5"/>
+                  <v:handles>
+                    <v:h position="#0,topLeft" switch="" xrange="0,10800"/>
+                  </v:handles>
+                </v:shapetype>
+                <v:shape id="Double Bracket 2" o:spid="_x0000_s1026" type="#_x0000_t185" style="position:absolute;left:0;text-align:left;margin-left:0;margin-top:0;width:43.45pt;height:18.8pt;z-index:251660288;visibility:visible;mso-wrap-style:square;mso-width-percent:100;mso-height-percent:0;mso-wrap-distance-left:9pt;mso-wrap-distance-top:0;mso-wrap-distance-right:9pt;mso-wrap-distance-bottom:0;mso-position-horizontal:center;mso-position-horizontal-relative:margin;mso-position-vertical:center;mso-position-vertical-relative:bottom-margin-area;mso-width-percent:100;mso-height-percent:0;mso-width-relative:margin;mso-height-relative:bottom-margin-area;v-text-anchor:top" o:gfxdata="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" filled="t" strokecolor="gray" strokeweight="2.25pt">
+                  <v:textbox inset=",0,,0">
+                    <w:txbxContent>
+                      <w:p>
+                        <w:pPr>
+                          <w:jc w:val="center"/>
+                        </w:pPr>
+                        <w:r>
+                          <w:fldChar w:fldCharType="begin"/>
+                        </w:r>
+                        <w:r>
+                          <w:instrText xml:space="preserve"> PAGE    \* MERGEFORMAT </w:instrText>
+                        </w:r>
+                        <w:r>
+                          <w:fldChar w:fldCharType="separate"/>
+                        </w:r>
+                        <w:r>
+                          <w:rPr>
+                            <w:noProof/>
+                          </w:rPr>
+                          <w:t>1</w:t>
+                        </w:r>
+                        <w:r>
+                          <w:rPr>
+                            <w:noProof/>
+                          </w:rPr>
+                          <w:fldChar w:fldCharType="end"/>
+                        </w:r>
+                      </w:p>
+                    </w:txbxContent>
+                  </v:textbox>
+                  <w10:wrap anchorx="margin" anchory="margin"/>
+                </v:shape>
+              </w:pict>
+            </mc:Fallback>
+          </mc:AlternateContent>
+        </w:r>
+        <w:r>
+          <w:rPr>
+            <w:noProof/>
+            <w:lang w:eastAsia="en-US"/>
+          </w:rPr>
+          <mc:AlternateContent>
+            <mc:Choice Requires="wps">
+              <w:drawing>
+                <wp:anchor distT="0" distB="0" distL="114300" distR="114300" simplePos="0" relativeHeight="251659264" behindDoc="0" locked="0" layoutInCell="1" allowOverlap="1">
+                  <wp:simplePos x="0" y="0"/>
+                  <wp:positionH relativeFrom="margin">
+                    <wp:align>center</wp:align>
+                  </wp:positionH>
+                  <wp:positionV relativeFrom="bottomMargin">
+                    <wp:align>center</wp:align>
+                  </wp:positionV>
+                  <wp:extent cx="5518150" cy="0"/>
+                  <wp:effectExtent l="9525" t="9525" r="6350" b="9525"/>
+                  <wp:wrapNone/>
+                  <wp:docPr id="1" name="Straight Arrow Connector 1"/>
+                  <wp:cNvGraphicFramePr>
+                    <a:graphicFrameLocks xmlns:a="http://schemas.openxmlformats.org/drawingml/2006/main"/>
+                  </wp:cNvGraphicFramePr>
+                  <a:graphic xmlns:a="http://schemas.openxmlformats.org/drawingml/2006/main">
+                    <a:graphicData uri="http://schemas.microsoft.com/office/word/2010/wordprocessingShape">
+                      <wps:wsp>
+                        <wps:cNvCnPr>
+                          <a:cxnSpLocks noChangeShapeType="1"/>
+                        </wps:cNvCnPr>
+                        <wps:spPr bwMode="auto">
+                          <a:xfrm>
+                            <a:off x="0" y="0"/>
+                            <a:ext cx="5518150" cy="0"/>
+                          </a:xfrm>
+                          <a:prstGeom prst="straightConnector1">
+                            <a:avLst/>
+                          </a:prstGeom>
+                          <a:noFill/>
+                          <a:ln w="12700">
+                            <a:solidFill>
+                              <a:srgbClr val="808080"/>
+                            </a:solidFill>
+                            <a:round/>
+                            <a:headEnd/>
+                            <a:tailEnd/>
+                          </a:ln>
+                          <a:extLst>
+                            <a:ext uri="{909E8E84-426E-40DD-AFC4-6F175D3DCCD1}">
+                              <a14:hiddenFill xmlns:a14="http://schemas.microsoft.com/office/drawing/2010/main">
+                                <a:noFill/>
+                              </a14:hiddenFill>
+                            </a:ext>
+                          </a:extLst>
+                        </wps:spPr>
+                        <wps:bodyPr/>
+                      </wps:wsp>
+                    </a:graphicData>
+                  </a:graphic>
+                  <wp14:sizeRelH relativeFrom="page">
+                    <wp14:pctWidth>0</wp14:pctWidth>
+                  </wp14:sizeRelH>
+                  <wp14:sizeRelV relativeFrom="bottomMargin">
+                    <wp14:pctHeight>0</wp14:pctHeight>
+                  </wp14:sizeRelV>
+                </wp:anchor>
+              </w:drawing>
+            </mc:Choice>
+            <mc:Fallback>
+              <w:pict>
+                <v:shapetype w14:anchorId="468277B1" id="_x0000_t32" coordsize="21600,21600" o:spt="32" o:oned="t" path="m,l21600,21600e" filled="f">
+                  <v:path arrowok="t" fillok="f" o:connecttype="none"/>
+                  <o:lock v:ext="edit" shapetype="t"/>
+                </v:shapetype>
+                <v:shape id="Straight Arrow Connector 1" o:spid="_x0000_s1026" type="#_x0000_t32" style="position:absolute;margin-left:0;margin-top:0;width:434.5pt;height:0;z-index:251659264;visibility:visible;mso-wrap-style:square;mso-width-percent:0;mso-height-percent:0;mso-wrap-distance-left:9pt;mso-wrap-distance-top:0;mso-wrap-distance-right:9pt;mso-wrap-distance-bottom:0;mso-position-horizontal:center;mso-position-horizontal-relative:margin;mso-position-vertical:center;mso-position-vertical-relative:bottom-margin-area;mso-width-percent:0;mso-height-percent:0;mso-width-relative:page;mso-height-relative:bottom-margin-area" o:gfxdata="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" strokecolor="gray" strokeweight="1pt">
+                  <w10:wrap anchorx="margin" anchory="margin"/>
+                </v:shape>
+              </w:pict>
+            </mc:Fallback>
+          </mc:AlternateContent>
+        </w:r>
+      </w:p>
+    </w:sdtContent>
+  </w:sdt>
 </w:ftr>
 </file>
 
@@ -733,7 +1618,7 @@
   <w:abstractNum w:abstractNumId="9" w15:restartNumberingAfterBreak="0">
     <w:nsid w:val="FFFFFF89"/>
     <w:multiLevelType w:val="singleLevel"/>
-    <w:tmpl w:val="879E5B4C"/>
+    <w:tmpl w:val="2C869ECC"/>
     <w:lvl w:ilvl="0">
       <w:start w:val="1"/>
       <w:numFmt w:val="bullet"/>
@@ -1326,6 +2211,155 @@
     </w:lvl>
   </w:abstractNum>
   <w:abstractNum w:abstractNumId="16" w15:restartNumberingAfterBreak="0">
+    <w:nsid w:val="3FFD0E65"/>
+    <w:multiLevelType w:val="multilevel"/>
+    <w:tmpl w:val="F6FEFB28"/>
+    <w:lvl w:ilvl="0">
+      <w:start w:val="1"/>
+      <w:numFmt w:val="bullet"/>
+      <w:lvlText w:val=""/>
+      <w:lvlJc w:val="left"/>
+      <w:pPr>
+        <w:tabs>
+          <w:tab w:val="num" w:pos="720"/>
+        </w:tabs>
+        <w:ind w:left="720" w:hanging="360"/>
+      </w:pPr>
+      <w:rPr>
+        <w:rFonts w:ascii="Symbol" w:hAnsi="Symbol" w:hint="default"/>
+        <w:sz w:val="20"/>
+      </w:rPr>
+    </w:lvl>
+    <w:lvl w:ilvl="1" w:tentative="1">
+      <w:start w:val="1"/>
+      <w:numFmt w:val="bullet"/>
+      <w:lvlText w:val="o"/>
+      <w:lvlJc w:val="left"/>
+      <w:pPr>
+        <w:tabs>
+          <w:tab w:val="num" w:pos="1440"/>
+        </w:tabs>
+        <w:ind w:left="1440" w:hanging="360"/>
+      </w:pPr>
+      <w:rPr>
+        <w:rFonts w:ascii="Courier New" w:hAnsi="Courier New" w:hint="default"/>
+        <w:sz w:val="20"/>
+      </w:rPr>
+    </w:lvl>
+    <w:lvl w:ilvl="2" w:tentative="1">
+      <w:start w:val="1"/>
+      <w:numFmt w:val="bullet"/>
+      <w:lvlText w:val=""/>
+      <w:lvlJc w:val="left"/>
+      <w:pPr>
+        <w:tabs>
+          <w:tab w:val="num" w:pos="2160"/>
+        </w:tabs>
+        <w:ind w:left="2160" w:hanging="360"/>
+      </w:pPr>
+      <w:rPr>
+        <w:rFonts w:ascii="Wingdings" w:hAnsi="Wingdings" w:hint="default"/>
+        <w:sz w:val="20"/>
+      </w:rPr>
+    </w:lvl>
+    <w:lvl w:ilvl="3" w:tentative="1">
+      <w:start w:val="1"/>
+      <w:numFmt w:val="bullet"/>
+      <w:lvlText w:val=""/>
+      <w:lvlJc w:val="left"/>
+      <w:pPr>
+        <w:tabs>
+          <w:tab w:val="num" w:pos="2880"/>
+        </w:tabs>
+        <w:ind w:left="2880" w:hanging="360"/>
+      </w:pPr>
+      <w:rPr>
+        <w:rFonts w:ascii="Wingdings" w:hAnsi="Wingdings" w:hint="default"/>
+        <w:sz w:val="20"/>
+      </w:rPr>
+    </w:lvl>
+    <w:lvl w:ilvl="4" w:tentative="1">
+      <w:start w:val="1"/>
+      <w:numFmt w:val="bullet"/>
+      <w:lvlText w:val=""/>
+      <w:lvlJc w:val="left"/>
+      <w:pPr>
+        <w:tabs>
+          <w:tab w:val="num" w:pos="3600"/>
+        </w:tabs>
+        <w:ind w:left="3600" w:hanging="360"/>
+      </w:pPr>
+      <w:rPr>
+        <w:rFonts w:ascii="Wingdings" w:hAnsi="Wingdings" w:hint="default"/>
+        <w:sz w:val="20"/>
+      </w:rPr>
+    </w:lvl>
+    <w:lvl w:ilvl="5" w:tentative="1">
+      <w:start w:val="1"/>
+      <w:numFmt w:val="bullet"/>
+      <w:lvlText w:val=""/>
+      <w:lvlJc w:val="left"/>
+      <w:pPr>
+        <w:tabs>
+          <w:tab w:val="num" w:pos="4320"/>
+        </w:tabs>
+        <w:ind w:left="4320" w:hanging="360"/>
+      </w:pPr>
+      <w:rPr>
+        <w:rFonts w:ascii="Wingdings" w:hAnsi="Wingdings" w:hint="default"/>
+        <w:sz w:val="20"/>
+      </w:rPr>
+    </w:lvl>
+    <w:lvl w:ilvl="6" w:tentative="1">
+      <w:start w:val="1"/>
+      <w:numFmt w:val="bullet"/>
+      <w:lvlText w:val=""/>
+      <w:lvlJc w:val="left"/>
+      <w:pPr>
+        <w:tabs>
+          <w:tab w:val="num" w:pos="5040"/>
+        </w:tabs>
+        <w:ind w:left="5040" w:hanging="360"/>
+      </w:pPr>
+      <w:rPr>
+        <w:rFonts w:ascii="Wingdings" w:hAnsi="Wingdings" w:hint="default"/>
+        <w:sz w:val="20"/>
+      </w:rPr>
+    </w:lvl>
+    <w:lvl w:ilvl="7" w:tentative="1">
+      <w:start w:val="1"/>
+      <w:numFmt w:val="bullet"/>
+      <w:lvlText w:val=""/>
+      <w:lvlJc w:val="left"/>
+      <w:pPr>
+        <w:tabs>
+          <w:tab w:val="num" w:pos="5760"/>
+        </w:tabs>
+        <w:ind w:left="5760" w:hanging="360"/>
+      </w:pPr>
+      <w:rPr>
+        <w:rFonts w:ascii="Wingdings" w:hAnsi="Wingdings" w:hint="default"/>
+        <w:sz w:val="20"/>
+      </w:rPr>
+    </w:lvl>
+    <w:lvl w:ilvl="8" w:tentative="1">
+      <w:start w:val="1"/>
+      <w:numFmt w:val="bullet"/>
+      <w:lvlText w:val=""/>
+      <w:lvlJc w:val="left"/>
+      <w:pPr>
+        <w:tabs>
+          <w:tab w:val="num" w:pos="6480"/>
+        </w:tabs>
+        <w:ind w:left="6480" w:hanging="360"/>
+      </w:pPr>
+      <w:rPr>
+        <w:rFonts w:ascii="Wingdings" w:hAnsi="Wingdings" w:hint="default"/>
+        <w:sz w:val="20"/>
+      </w:rPr>
+    </w:lvl>
+  </w:abstractNum>
+  <w:abstractNum w:abstractNumId="17" w15:restartNumberingAfterBreak="0">
     <w:nsid w:val="52D80155"/>
     <w:multiLevelType w:val="multilevel"/>
     <w:tmpl w:val="0409001D"/>
@@ -1411,7 +2445,7 @@
       </w:pPr>
     </w:lvl>
   </w:abstractNum>
-  <w:abstractNum w:abstractNumId="17" w15:restartNumberingAfterBreak="0">
+  <w:abstractNum w:abstractNumId="18" w15:restartNumberingAfterBreak="0">
     <w:nsid w:val="52FC5048"/>
     <w:multiLevelType w:val="multilevel"/>
     <w:tmpl w:val="04090023"/>
@@ -1498,7 +2532,7 @@
       </w:pPr>
     </w:lvl>
   </w:abstractNum>
-  <w:abstractNum w:abstractNumId="18" w15:restartNumberingAfterBreak="0">
+  <w:abstractNum w:abstractNumId="19" w15:restartNumberingAfterBreak="0">
     <w:nsid w:val="6D9D5ECA"/>
     <w:multiLevelType w:val="multilevel"/>
     <w:tmpl w:val="2DB03242"/>
@@ -1639,7 +2673,7 @@
       </w:rPr>
     </w:lvl>
   </w:abstractNum>
-  <w:abstractNum w:abstractNumId="19" w15:restartNumberingAfterBreak="0">
+  <w:abstractNum w:abstractNumId="20" w15:restartNumberingAfterBreak="0">
     <w:nsid w:val="71866955"/>
     <w:multiLevelType w:val="multilevel"/>
     <w:tmpl w:val="01684A10"/>
@@ -1724,6 +2758,155 @@
       <w:pPr>
         <w:ind w:left="1584" w:hanging="144"/>
       </w:pPr>
+    </w:lvl>
+  </w:abstractNum>
+  <w:abstractNum w:abstractNumId="21" w15:restartNumberingAfterBreak="0">
+    <w:nsid w:val="7BD61A1A"/>
+    <w:multiLevelType w:val="multilevel"/>
+    <w:tmpl w:val="1D524204"/>
+    <w:lvl w:ilvl="0">
+      <w:start w:val="1"/>
+      <w:numFmt w:val="bullet"/>
+      <w:lvlText w:val=""/>
+      <w:lvlJc w:val="left"/>
+      <w:pPr>
+        <w:tabs>
+          <w:tab w:val="num" w:pos="720"/>
+        </w:tabs>
+        <w:ind w:left="720" w:hanging="360"/>
+      </w:pPr>
+      <w:rPr>
+        <w:rFonts w:ascii="Symbol" w:hAnsi="Symbol" w:hint="default"/>
+        <w:sz w:val="20"/>
+      </w:rPr>
+    </w:lvl>
+    <w:lvl w:ilvl="1" w:tentative="1">
+      <w:start w:val="1"/>
+      <w:numFmt w:val="bullet"/>
+      <w:lvlText w:val="o"/>
+      <w:lvlJc w:val="left"/>
+      <w:pPr>
+        <w:tabs>
+          <w:tab w:val="num" w:pos="1440"/>
+        </w:tabs>
+        <w:ind w:left="1440" w:hanging="360"/>
+      </w:pPr>
+      <w:rPr>
+        <w:rFonts w:ascii="Courier New" w:hAnsi="Courier New" w:hint="default"/>
+        <w:sz w:val="20"/>
+      </w:rPr>
+    </w:lvl>
+    <w:lvl w:ilvl="2" w:tentative="1">
+      <w:start w:val="1"/>
+      <w:numFmt w:val="bullet"/>
+      <w:lvlText w:val=""/>
+      <w:lvlJc w:val="left"/>
+      <w:pPr>
+        <w:tabs>
+          <w:tab w:val="num" w:pos="2160"/>
+        </w:tabs>
+        <w:ind w:left="2160" w:hanging="360"/>
+      </w:pPr>
+      <w:rPr>
+        <w:rFonts w:ascii="Wingdings" w:hAnsi="Wingdings" w:hint="default"/>
+        <w:sz w:val="20"/>
+      </w:rPr>
+    </w:lvl>
+    <w:lvl w:ilvl="3" w:tentative="1">
+      <w:start w:val="1"/>
+      <w:numFmt w:val="bullet"/>
+      <w:lvlText w:val=""/>
+      <w:lvlJc w:val="left"/>
+      <w:pPr>
+        <w:tabs>
+          <w:tab w:val="num" w:pos="2880"/>
+        </w:tabs>
+        <w:ind w:left="2880" w:hanging="360"/>
+      </w:pPr>
+      <w:rPr>
+        <w:rFonts w:ascii="Wingdings" w:hAnsi="Wingdings" w:hint="default"/>
+        <w:sz w:val="20"/>
+      </w:rPr>
+    </w:lvl>
+    <w:lvl w:ilvl="4" w:tentative="1">
+      <w:start w:val="1"/>
+      <w:numFmt w:val="bullet"/>
+      <w:lvlText w:val=""/>
+      <w:lvlJc w:val="left"/>
+      <w:pPr>
+        <w:tabs>
+          <w:tab w:val="num" w:pos="3600"/>
+        </w:tabs>
+        <w:ind w:left="3600" w:hanging="360"/>
+      </w:pPr>
+      <w:rPr>
+        <w:rFonts w:ascii="Wingdings" w:hAnsi="Wingdings" w:hint="default"/>
+        <w:sz w:val="20"/>
+      </w:rPr>
+    </w:lvl>
+    <w:lvl w:ilvl="5" w:tentative="1">
+      <w:start w:val="1"/>
+      <w:numFmt w:val="bullet"/>
+      <w:lvlText w:val=""/>
+      <w:lvlJc w:val="left"/>
+      <w:pPr>
+        <w:tabs>
+          <w:tab w:val="num" w:pos="4320"/>
+        </w:tabs>
+        <w:ind w:left="4320" w:hanging="360"/>
+      </w:pPr>
+      <w:rPr>
+        <w:rFonts w:ascii="Wingdings" w:hAnsi="Wingdings" w:hint="default"/>
+        <w:sz w:val="20"/>
+      </w:rPr>
+    </w:lvl>
+    <w:lvl w:ilvl="6" w:tentative="1">
+      <w:start w:val="1"/>
+      <w:numFmt w:val="bullet"/>
+      <w:lvlText w:val=""/>
+      <w:lvlJc w:val="left"/>
+      <w:pPr>
+        <w:tabs>
+          <w:tab w:val="num" w:pos="5040"/>
+        </w:tabs>
+        <w:ind w:left="5040" w:hanging="360"/>
+      </w:pPr>
+      <w:rPr>
+        <w:rFonts w:ascii="Wingdings" w:hAnsi="Wingdings" w:hint="default"/>
+        <w:sz w:val="20"/>
+      </w:rPr>
+    </w:lvl>
+    <w:lvl w:ilvl="7" w:tentative="1">
+      <w:start w:val="1"/>
+      <w:numFmt w:val="bullet"/>
+      <w:lvlText w:val=""/>
+      <w:lvlJc w:val="left"/>
+      <w:pPr>
+        <w:tabs>
+          <w:tab w:val="num" w:pos="5760"/>
+        </w:tabs>
+        <w:ind w:left="5760" w:hanging="360"/>
+      </w:pPr>
+      <w:rPr>
+        <w:rFonts w:ascii="Wingdings" w:hAnsi="Wingdings" w:hint="default"/>
+        <w:sz w:val="20"/>
+      </w:rPr>
+    </w:lvl>
+    <w:lvl w:ilvl="8" w:tentative="1">
+      <w:start w:val="1"/>
+      <w:numFmt w:val="bullet"/>
+      <w:lvlText w:val=""/>
+      <w:lvlJc w:val="left"/>
+      <w:pPr>
+        <w:tabs>
+          <w:tab w:val="num" w:pos="6480"/>
+        </w:tabs>
+        <w:ind w:left="6480" w:hanging="360"/>
+      </w:pPr>
+      <w:rPr>
+        <w:rFonts w:ascii="Wingdings" w:hAnsi="Wingdings" w:hint="default"/>
+        <w:sz w:val="20"/>
+      </w:rPr>
     </w:lvl>
   </w:abstractNum>
   <w:num w:numId="1">
@@ -1778,7 +2961,7 @@
     <w:abstractNumId w:val="13"/>
   </w:num>
   <w:num w:numId="15">
-    <w:abstractNumId w:val="16"/>
+    <w:abstractNumId w:val="17"/>
   </w:num>
   <w:num w:numId="16">
     <w:abstractNumId w:val="12"/>
@@ -1790,10 +2973,10 @@
     <w:abstractNumId w:val="10"/>
   </w:num>
   <w:num w:numId="19">
-    <w:abstractNumId w:val="19"/>
+    <w:abstractNumId w:val="20"/>
   </w:num>
   <w:num w:numId="20">
-    <w:abstractNumId w:val="17"/>
+    <w:abstractNumId w:val="18"/>
   </w:num>
   <w:num w:numId="21">
     <w:abstractNumId w:val="11"/>
@@ -1802,7 +2985,13 @@
     <w:abstractNumId w:val="14"/>
   </w:num>
   <w:num w:numId="23">
-    <w:abstractNumId w:val="18"/>
+    <w:abstractNumId w:val="19"/>
+  </w:num>
+  <w:num w:numId="24">
+    <w:abstractNumId w:val="16"/>
+  </w:num>
+  <w:num w:numId="25">
+    <w:abstractNumId w:val="21"/>
   </w:num>
 </w:numbering>
 </file>
@@ -1874,7 +3063,7 @@
     <w:lsdException w:name="macro" w:semiHidden="1" w:unhideWhenUsed="1"/>
     <w:lsdException w:name="toa heading" w:semiHidden="1" w:unhideWhenUsed="1"/>
     <w:lsdException w:name="List" w:semiHidden="1" w:unhideWhenUsed="1"/>
-    <w:lsdException w:name="List Bullet" w:semiHidden="1" w:uiPriority="1" w:unhideWhenUsed="1" w:qFormat="1"/>
+    <w:lsdException w:name="List Bullet" w:semiHidden="1" w:uiPriority="10" w:unhideWhenUsed="1" w:qFormat="1"/>
     <w:lsdException w:name="List Number" w:uiPriority="11" w:qFormat="1"/>
     <w:lsdException w:name="List 2" w:semiHidden="1" w:unhideWhenUsed="1"/>
     <w:lsdException w:name="List 3" w:semiHidden="1" w:unhideWhenUsed="1"/>
@@ -2250,13 +3439,35 @@
       <w:szCs w:val="26"/>
     </w:rPr>
   </w:style>
+  <w:style w:type="paragraph" w:styleId="Heading4">
+    <w:name w:val="heading 4"/>
+    <w:basedOn w:val="Normal"/>
+    <w:next w:val="Normal"/>
+    <w:link w:val="Heading4Char"/>
+    <w:uiPriority w:val="9"/>
+    <w:semiHidden/>
+    <w:unhideWhenUsed/>
+    <w:qFormat/>
+    <w:rsid w:val="000D43F3"/>
+    <w:pPr>
+      <w:keepNext/>
+      <w:keepLines/>
+      <w:spacing w:before="40" w:after="0"/>
+      <w:outlineLvl w:val="3"/>
+    </w:pPr>
+    <w:rPr>
+      <w:rFonts w:asciiTheme="majorHAnsi" w:eastAsiaTheme="majorEastAsia" w:hAnsiTheme="majorHAnsi" w:cstheme="majorBidi"/>
+      <w:i/>
+      <w:iCs/>
+      <w:color w:val="2A7B88" w:themeColor="accent1" w:themeShade="BF"/>
+    </w:rPr>
+  </w:style>
   <w:style w:type="paragraph" w:styleId="Heading5">
     <w:name w:val="heading 5"/>
     <w:basedOn w:val="Normal"/>
     <w:next w:val="Normal"/>
     <w:link w:val="Heading5Char"/>
     <w:uiPriority w:val="9"/>
-    <w:semiHidden/>
     <w:unhideWhenUsed/>
     <w:qFormat/>
     <w:rsid w:val="00D076A6"/>
@@ -2581,7 +3792,6 @@
     <w:name w:val="Hyperlink"/>
     <w:basedOn w:val="DefaultParagraphFont"/>
     <w:uiPriority w:val="99"/>
-    <w:semiHidden/>
     <w:unhideWhenUsed/>
     <w:rsid w:val="00E83E4B"/>
     <w:rPr>
@@ -3034,10 +4244,23 @@
     <w:basedOn w:val="DefaultParagraphFont"/>
     <w:link w:val="Heading5"/>
     <w:uiPriority w:val="9"/>
-    <w:semiHidden/>
     <w:rsid w:val="00D076A6"/>
     <w:rPr>
       <w:rFonts w:asciiTheme="majorHAnsi" w:eastAsiaTheme="majorEastAsia" w:hAnsiTheme="majorHAnsi" w:cstheme="majorBidi"/>
+      <w:color w:val="2A7B88" w:themeColor="accent1" w:themeShade="BF"/>
+    </w:rPr>
+  </w:style>
+  <w:style w:type="character" w:customStyle="1" w:styleId="Heading4Char">
+    <w:name w:val="Heading 4 Char"/>
+    <w:basedOn w:val="DefaultParagraphFont"/>
+    <w:link w:val="Heading4"/>
+    <w:uiPriority w:val="9"/>
+    <w:semiHidden/>
+    <w:rsid w:val="000D43F3"/>
+    <w:rPr>
+      <w:rFonts w:asciiTheme="majorHAnsi" w:eastAsiaTheme="majorEastAsia" w:hAnsiTheme="majorHAnsi" w:cstheme="majorBidi"/>
+      <w:i/>
+      <w:iCs/>
       <w:color w:val="2A7B88" w:themeColor="accent1" w:themeShade="BF"/>
     </w:rPr>
   </w:style>
@@ -3069,240 +4292,6 @@
           </w:pPr>
           <w:r>
             <w:t>Education</w:t>
-          </w:r>
-        </w:p>
-      </w:docPartBody>
-    </w:docPart>
-    <w:docPart>
-      <w:docPartPr>
-        <w:name w:val="82A0C27032854ED8B2B09A50153E13FA"/>
-        <w:category>
-          <w:name w:val="General"/>
-          <w:gallery w:val="placeholder"/>
-        </w:category>
-        <w:types>
-          <w:type w:val="bbPlcHdr"/>
-        </w:types>
-        <w:behaviors>
-          <w:behavior w:val="content"/>
-        </w:behaviors>
-        <w:guid w:val="{14D08F4D-5EFD-42F6-A7F0-EC67027DC48D}"/>
-      </w:docPartPr>
-      <w:docPartBody>
-        <w:p>
-          <w:pPr>
-            <w:pStyle w:val="82A0C27032854ED8B2B09A50153E13FA"/>
-          </w:pPr>
-          <w:r>
-            <w:t>Experience</w:t>
-          </w:r>
-        </w:p>
-      </w:docPartBody>
-    </w:docPart>
-    <w:docPart>
-      <w:docPartPr>
-        <w:name w:val="6B0D272E2B6B47AA9B0F08BBCA402B27"/>
-        <w:category>
-          <w:name w:val="General"/>
-          <w:gallery w:val="placeholder"/>
-        </w:category>
-        <w:types>
-          <w:type w:val="bbPlcHdr"/>
-        </w:types>
-        <w:behaviors>
-          <w:behavior w:val="content"/>
-        </w:behaviors>
-        <w:guid w:val="{2B8D7D57-D640-4A17-9D0E-F39A4352AA08}"/>
-      </w:docPartPr>
-      <w:docPartBody>
-        <w:p>
-          <w:pPr>
-            <w:pStyle w:val="6B0D272E2B6B47AA9B0F08BBCA402B27"/>
-          </w:pPr>
-          <w:r>
-            <w:t>Job Title</w:t>
-          </w:r>
-        </w:p>
-      </w:docPartBody>
-    </w:docPart>
-    <w:docPart>
-      <w:docPartPr>
-        <w:name w:val="2DD0C5CB12AC4CBBA8017CBA4C68A027"/>
-        <w:category>
-          <w:name w:val="General"/>
-          <w:gallery w:val="placeholder"/>
-        </w:category>
-        <w:types>
-          <w:type w:val="bbPlcHdr"/>
-        </w:types>
-        <w:behaviors>
-          <w:behavior w:val="content"/>
-        </w:behaviors>
-        <w:guid w:val="{B16886BB-9451-45CD-AAAC-A0C79AC748E6}"/>
-      </w:docPartPr>
-      <w:docPartBody>
-        <w:p>
-          <w:pPr>
-            <w:pStyle w:val="2DD0C5CB12AC4CBBA8017CBA4C68A027"/>
-          </w:pPr>
-          <w:r>
-            <w:t>Company</w:t>
-          </w:r>
-        </w:p>
-      </w:docPartBody>
-    </w:docPart>
-    <w:docPart>
-      <w:docPartPr>
-        <w:name w:val="36C0E16CB38546F1B8439F7F7DCC57E7"/>
-        <w:category>
-          <w:name w:val="General"/>
-          <w:gallery w:val="placeholder"/>
-        </w:category>
-        <w:types>
-          <w:type w:val="bbPlcHdr"/>
-        </w:types>
-        <w:behaviors>
-          <w:behavior w:val="content"/>
-        </w:behaviors>
-        <w:guid w:val="{BBFF2691-6548-4963-B96E-A640C113F3B8}"/>
-      </w:docPartPr>
-      <w:docPartBody>
-        <w:p>
-          <w:pPr>
-            <w:pStyle w:val="36C0E16CB38546F1B8439F7F7DCC57E7"/>
-          </w:pPr>
-          <w:r>
-            <w:t>Dates From - To</w:t>
-          </w:r>
-        </w:p>
-      </w:docPartBody>
-    </w:docPart>
-    <w:docPart>
-      <w:docPartPr>
-        <w:name w:val="92BB4252D7234E6BAF9A4CFEAB3F32C0"/>
-        <w:category>
-          <w:name w:val="General"/>
-          <w:gallery w:val="placeholder"/>
-        </w:category>
-        <w:types>
-          <w:type w:val="bbPlcHdr"/>
-        </w:types>
-        <w:behaviors>
-          <w:behavior w:val="content"/>
-        </w:behaviors>
-        <w:guid w:val="{B6E3A7E6-5875-481E-AB2B-C77897699AD7}"/>
-      </w:docPartPr>
-      <w:docPartBody>
-        <w:p>
-          <w:pPr>
-            <w:pStyle w:val="92BB4252D7234E6BAF9A4CFEAB3F32C0"/>
-          </w:pPr>
-          <w:r>
-            <w:t>This is the place for a brief summary of your key responsibilities and most stellar accomplishments.</w:t>
-          </w:r>
-        </w:p>
-      </w:docPartBody>
-    </w:docPart>
-    <w:docPart>
-      <w:docPartPr>
-        <w:name w:val="8935E15554D2469CA70C818E74CEE6A5"/>
-        <w:category>
-          <w:name w:val="General"/>
-          <w:gallery w:val="placeholder"/>
-        </w:category>
-        <w:types>
-          <w:type w:val="bbPlcHdr"/>
-        </w:types>
-        <w:behaviors>
-          <w:behavior w:val="content"/>
-        </w:behaviors>
-        <w:guid w:val="{5A13320A-5950-4836-BD33-33C5826AB1B1}"/>
-      </w:docPartPr>
-      <w:docPartBody>
-        <w:p>
-          <w:pPr>
-            <w:pStyle w:val="8935E15554D2469CA70C818E74CEE6A5"/>
-          </w:pPr>
-          <w:r>
-            <w:t>Job Title</w:t>
-          </w:r>
-        </w:p>
-      </w:docPartBody>
-    </w:docPart>
-    <w:docPart>
-      <w:docPartPr>
-        <w:name w:val="362157BB0C804518A850D3D26ABB154A"/>
-        <w:category>
-          <w:name w:val="General"/>
-          <w:gallery w:val="placeholder"/>
-        </w:category>
-        <w:types>
-          <w:type w:val="bbPlcHdr"/>
-        </w:types>
-        <w:behaviors>
-          <w:behavior w:val="content"/>
-        </w:behaviors>
-        <w:guid w:val="{1D94AD41-F285-4A87-A62A-F7820BD1C5CB}"/>
-      </w:docPartPr>
-      <w:docPartBody>
-        <w:p>
-          <w:pPr>
-            <w:pStyle w:val="362157BB0C804518A850D3D26ABB154A"/>
-          </w:pPr>
-          <w:r>
-            <w:t>Company</w:t>
-          </w:r>
-        </w:p>
-      </w:docPartBody>
-    </w:docPart>
-    <w:docPart>
-      <w:docPartPr>
-        <w:name w:val="94B36D27DA52469DBBB5CB5CBDE16C9C"/>
-        <w:category>
-          <w:name w:val="General"/>
-          <w:gallery w:val="placeholder"/>
-        </w:category>
-        <w:types>
-          <w:type w:val="bbPlcHdr"/>
-        </w:types>
-        <w:behaviors>
-          <w:behavior w:val="content"/>
-        </w:behaviors>
-        <w:guid w:val="{2ADBB13B-3925-443F-959E-BAC796029FE9}"/>
-      </w:docPartPr>
-      <w:docPartBody>
-        <w:p>
-          <w:pPr>
-            <w:pStyle w:val="94B36D27DA52469DBBB5CB5CBDE16C9C"/>
-          </w:pPr>
-          <w:r>
-            <w:t>Dates From - To</w:t>
-          </w:r>
-        </w:p>
-      </w:docPartBody>
-    </w:docPart>
-    <w:docPart>
-      <w:docPartPr>
-        <w:name w:val="9FED88EE99784B0589F6750D5092DB8B"/>
-        <w:category>
-          <w:name w:val="General"/>
-          <w:gallery w:val="placeholder"/>
-        </w:category>
-        <w:types>
-          <w:type w:val="bbPlcHdr"/>
-        </w:types>
-        <w:behaviors>
-          <w:behavior w:val="content"/>
-        </w:behaviors>
-        <w:guid w:val="{0AF6C671-49AF-4107-8E25-2BC03534F3A5}"/>
-      </w:docPartPr>
-      <w:docPartBody>
-        <w:p>
-          <w:pPr>
-            <w:pStyle w:val="9FED88EE99784B0589F6750D5092DB8B"/>
-          </w:pPr>
-          <w:r>
-            <w:t>This is the place for a brief summary of your key responsibilities and most stellar accomplishments.</w:t>
           </w:r>
         </w:p>
       </w:docPartBody>
@@ -3349,10 +4338,11 @@
     <w:sig w:usb0="00000000" w:usb1="10000000" w:usb2="00000000" w:usb3="00000000" w:csb0="80000000" w:csb1="00000000"/>
   </w:font>
   <w:font w:name="HGMinchoB">
+    <w:altName w:val="MS Gothic"/>
     <w:charset w:val="80"/>
     <w:family w:val="roman"/>
     <w:pitch w:val="fixed"/>
-    <w:sig w:usb0="80000281" w:usb1="28C76CF8" w:usb2="00000010" w:usb3="00000000" w:csb0="00020000" w:csb1="00000000"/>
+    <w:sig w:usb0="00000000" w:usb1="28C76CF8" w:usb2="00000010" w:usb3="00000000" w:csb0="00020000" w:csb1="00000000"/>
   </w:font>
   <w:font w:name="Segoe UI">
     <w:panose1 w:val="020B0502040204020203"/>
@@ -3367,13 +4357,6 @@
     <w:family w:val="modern"/>
     <w:pitch w:val="fixed"/>
     <w:sig w:usb0="E00006FF" w:usb1="0000FCFF" w:usb2="00000001" w:usb3="00000000" w:csb0="0000019F" w:csb1="00000000"/>
-  </w:font>
-  <w:font w:name="Arial">
-    <w:panose1 w:val="020B0604020202020204"/>
-    <w:charset w:val="00"/>
-    <w:family w:val="swiss"/>
-    <w:pitch w:val="variable"/>
-    <w:sig w:usb0="E0002EFF" w:usb1="C0007843" w:usb2="00000009" w:usb3="00000000" w:csb0="000001FF" w:csb1="00000000"/>
   </w:font>
   <w:font w:name="Calibri">
     <w:panose1 w:val="020F0502020204030204"/>
@@ -3407,8 +4390,13 @@
   </w:compat>
   <w:rsids>
     <w:rsidRoot w:val="006C7A31"/>
-    <w:rsid w:val="006C7A31"/>
-    <w:rsid w:val="006F3B6E"/>
+    <w:rsid w:val="002F302B"/>
+    <w:rsid w:val="0032545D"/>
+    <w:rsid w:val="005B2672"/>
+    <w:rsid w:val="006C7A31"/>
+    <w:rsid w:val="00D46FC5"/>
+    <w:rsid w:val="00E93E55"/>
+    <w:rsid w:val="00EB62DE"/>
   </w:rsids>
   <m:mathPr>
     <m:mathFont m:val="Cambria Math"/>
@@ -3983,6 +4971,234 @@
     <w:name w:val="E009F5D5E9D249248F742AEE6A121805"/>
     <w:rsid w:val="006C7A31"/>
   </w:style>
+  <w:style w:type="paragraph" w:customStyle="1" w:styleId="F253CFC69D2248679662E0D73A17F1B3">
+    <w:name w:val="F253CFC69D2248679662E0D73A17F1B3"/>
+    <w:rsid w:val="006C7A31"/>
+  </w:style>
+  <w:style w:type="paragraph" w:customStyle="1" w:styleId="2DABC5CC356641498A144382C44BDD8C">
+    <w:name w:val="2DABC5CC356641498A144382C44BDD8C"/>
+    <w:rsid w:val="006C7A31"/>
+  </w:style>
+  <w:style w:type="paragraph" w:customStyle="1" w:styleId="578D69AB59C34E1385C8A7C9943A2598">
+    <w:name w:val="578D69AB59C34E1385C8A7C9943A2598"/>
+    <w:rsid w:val="006C7A31"/>
+  </w:style>
+  <w:style w:type="paragraph" w:customStyle="1" w:styleId="7D14C2EC94954575BDAF70170EAEB8E5">
+    <w:name w:val="7D14C2EC94954575BDAF70170EAEB8E5"/>
+    <w:rsid w:val="006C7A31"/>
+  </w:style>
+  <w:style w:type="paragraph" w:customStyle="1" w:styleId="CC5EDF3244A9439BAE79C7CFBEDC93B1">
+    <w:name w:val="CC5EDF3244A9439BAE79C7CFBEDC93B1"/>
+    <w:rsid w:val="006C7A31"/>
+  </w:style>
+  <w:style w:type="paragraph" w:customStyle="1" w:styleId="DAD8938375AD4A749BC0C2DEAF9C8311">
+    <w:name w:val="DAD8938375AD4A749BC0C2DEAF9C8311"/>
+    <w:rsid w:val="006C7A31"/>
+  </w:style>
+  <w:style w:type="paragraph" w:customStyle="1" w:styleId="CBFE817E44BC47E6B3ADA2610E35F2D6">
+    <w:name w:val="CBFE817E44BC47E6B3ADA2610E35F2D6"/>
+    <w:rsid w:val="006C7A31"/>
+  </w:style>
+  <w:style w:type="paragraph" w:customStyle="1" w:styleId="3A1DAE25DD5C40D4A2FE0ED5ED5F33C2">
+    <w:name w:val="3A1DAE25DD5C40D4A2FE0ED5ED5F33C2"/>
+    <w:rsid w:val="006C7A31"/>
+  </w:style>
+  <w:style w:type="paragraph" w:customStyle="1" w:styleId="3E214868369F445F9D394E73F93751B5">
+    <w:name w:val="3E214868369F445F9D394E73F93751B5"/>
+    <w:rsid w:val="006C7A31"/>
+  </w:style>
+  <w:style w:type="paragraph" w:customStyle="1" w:styleId="4B115A5B911546C485FF89EF280A2884">
+    <w:name w:val="4B115A5B911546C485FF89EF280A2884"/>
+    <w:rsid w:val="006C7A31"/>
+  </w:style>
+  <w:style w:type="paragraph" w:customStyle="1" w:styleId="43807F89CDC940A0AB4EE540B0777A1C">
+    <w:name w:val="43807F89CDC940A0AB4EE540B0777A1C"/>
+    <w:rsid w:val="006C7A31"/>
+  </w:style>
+  <w:style w:type="paragraph" w:customStyle="1" w:styleId="1A8DE35661AE4AA88002FB8D7A8C992F">
+    <w:name w:val="1A8DE35661AE4AA88002FB8D7A8C992F"/>
+    <w:rsid w:val="006C7A31"/>
+  </w:style>
+  <w:style w:type="paragraph" w:customStyle="1" w:styleId="1A677453D5D64A0595211BB5F8373285">
+    <w:name w:val="1A677453D5D64A0595211BB5F8373285"/>
+    <w:rsid w:val="006C7A31"/>
+  </w:style>
+  <w:style w:type="paragraph" w:customStyle="1" w:styleId="E204AD8CF6E94E199FD6D76912F45B6C">
+    <w:name w:val="E204AD8CF6E94E199FD6D76912F45B6C"/>
+    <w:rsid w:val="006C7A31"/>
+  </w:style>
+  <w:style w:type="paragraph" w:customStyle="1" w:styleId="0688EF48999A4A92AB85412DF7285AA7">
+    <w:name w:val="0688EF48999A4A92AB85412DF7285AA7"/>
+    <w:rsid w:val="006C7A31"/>
+  </w:style>
+  <w:style w:type="paragraph" w:customStyle="1" w:styleId="E65E488ADD2A44FB9685EBB1ABABE3EE">
+    <w:name w:val="E65E488ADD2A44FB9685EBB1ABABE3EE"/>
+    <w:rsid w:val="006C7A31"/>
+  </w:style>
+  <w:style w:type="paragraph" w:customStyle="1" w:styleId="30EAA59070C0496893A24DF596A78BF0">
+    <w:name w:val="30EAA59070C0496893A24DF596A78BF0"/>
+    <w:rsid w:val="006C7A31"/>
+  </w:style>
+  <w:style w:type="paragraph" w:customStyle="1" w:styleId="63C384C169BE44A39692A6640C9FDD0D">
+    <w:name w:val="63C384C169BE44A39692A6640C9FDD0D"/>
+    <w:rsid w:val="006C7A31"/>
+  </w:style>
+  <w:style w:type="paragraph" w:customStyle="1" w:styleId="54AB6D46F09D42278121658FB678C5C4">
+    <w:name w:val="54AB6D46F09D42278121658FB678C5C4"/>
+    <w:rsid w:val="006C7A31"/>
+  </w:style>
+  <w:style w:type="paragraph" w:customStyle="1" w:styleId="74497E2363BE4BE1AE321B71C9C02C01">
+    <w:name w:val="74497E2363BE4BE1AE321B71C9C02C01"/>
+    <w:rsid w:val="006C7A31"/>
+  </w:style>
+  <w:style w:type="paragraph" w:customStyle="1" w:styleId="84D65BF2D572427EB9831630C6F8D2A0">
+    <w:name w:val="84D65BF2D572427EB9831630C6F8D2A0"/>
+    <w:rsid w:val="006C7A31"/>
+  </w:style>
+  <w:style w:type="paragraph" w:customStyle="1" w:styleId="62D8770EDBC34C9AA236D3EF7A1ABD8E">
+    <w:name w:val="62D8770EDBC34C9AA236D3EF7A1ABD8E"/>
+    <w:rsid w:val="006C7A31"/>
+  </w:style>
+  <w:style w:type="paragraph" w:customStyle="1" w:styleId="B69E4DDE695D4151BD71E6872BDCFE5C">
+    <w:name w:val="B69E4DDE695D4151BD71E6872BDCFE5C"/>
+    <w:rsid w:val="006C7A31"/>
+  </w:style>
+  <w:style w:type="paragraph" w:customStyle="1" w:styleId="CB237291DAB84111B3DB637FE13EB18D">
+    <w:name w:val="CB237291DAB84111B3DB637FE13EB18D"/>
+    <w:rsid w:val="006C7A31"/>
+  </w:style>
+  <w:style w:type="paragraph" w:customStyle="1" w:styleId="C0DA0E3CAD95480388759AF18552088A">
+    <w:name w:val="C0DA0E3CAD95480388759AF18552088A"/>
+    <w:rsid w:val="006C7A31"/>
+  </w:style>
+  <w:style w:type="paragraph" w:customStyle="1" w:styleId="2D18E5C575C7413D926523AE5DF5A982">
+    <w:name w:val="2D18E5C575C7413D926523AE5DF5A982"/>
+    <w:rsid w:val="006C7A31"/>
+  </w:style>
+  <w:style w:type="paragraph" w:customStyle="1" w:styleId="E8FE46B0FD874D91893F3B39AB221C5B">
+    <w:name w:val="E8FE46B0FD874D91893F3B39AB221C5B"/>
+    <w:rsid w:val="006C7A31"/>
+  </w:style>
+  <w:style w:type="paragraph" w:customStyle="1" w:styleId="D7CCFFCCC222441EBCAA9D4CD418EB3D">
+    <w:name w:val="D7CCFFCCC222441EBCAA9D4CD418EB3D"/>
+    <w:rsid w:val="006C7A31"/>
+  </w:style>
+  <w:style w:type="paragraph" w:customStyle="1" w:styleId="C7EE29238EC94B0A9DCFA19E2ACD01C1">
+    <w:name w:val="C7EE29238EC94B0A9DCFA19E2ACD01C1"/>
+    <w:rsid w:val="006C7A31"/>
+  </w:style>
+  <w:style w:type="paragraph" w:customStyle="1" w:styleId="2FBD0953C6B645079AB2D763A8BA9A78">
+    <w:name w:val="2FBD0953C6B645079AB2D763A8BA9A78"/>
+    <w:rsid w:val="006C7A31"/>
+  </w:style>
+  <w:style w:type="paragraph" w:customStyle="1" w:styleId="AA352E884E18414590214E1636C6B708">
+    <w:name w:val="AA352E884E18414590214E1636C6B708"/>
+    <w:rsid w:val="006C7A31"/>
+  </w:style>
+  <w:style w:type="paragraph" w:customStyle="1" w:styleId="00E8DBEF43D44DD8967D4076BF917FAC">
+    <w:name w:val="00E8DBEF43D44DD8967D4076BF917FAC"/>
+    <w:rsid w:val="006C7A31"/>
+  </w:style>
+  <w:style w:type="paragraph" w:customStyle="1" w:styleId="3EF3E38675C24B4CA41EF036093FCFE6">
+    <w:name w:val="3EF3E38675C24B4CA41EF036093FCFE6"/>
+    <w:rsid w:val="006C7A31"/>
+  </w:style>
+  <w:style w:type="paragraph" w:customStyle="1" w:styleId="3F86C915E5854D9783575048466FC268">
+    <w:name w:val="3F86C915E5854D9783575048466FC268"/>
+    <w:rsid w:val="006C7A31"/>
+  </w:style>
+  <w:style w:type="paragraph" w:customStyle="1" w:styleId="C58054D7B2EA4112800747FED2BB3D8C">
+    <w:name w:val="C58054D7B2EA4112800747FED2BB3D8C"/>
+    <w:rsid w:val="006C7A31"/>
+  </w:style>
+  <w:style w:type="paragraph" w:customStyle="1" w:styleId="B9C76EBC19AF4840B78CA6915DA24AC3">
+    <w:name w:val="B9C76EBC19AF4840B78CA6915DA24AC3"/>
+    <w:rsid w:val="006C7A31"/>
+  </w:style>
+  <w:style w:type="paragraph" w:customStyle="1" w:styleId="ED7A36FB98AE4FCBAA12EB72BA57FE10">
+    <w:name w:val="ED7A36FB98AE4FCBAA12EB72BA57FE10"/>
+    <w:rsid w:val="006C7A31"/>
+  </w:style>
+  <w:style w:type="paragraph" w:customStyle="1" w:styleId="1C3059BE303C4B21AB84C6EC50CBC8BC">
+    <w:name w:val="1C3059BE303C4B21AB84C6EC50CBC8BC"/>
+    <w:rsid w:val="006C7A31"/>
+  </w:style>
+  <w:style w:type="paragraph" w:customStyle="1" w:styleId="812F6F3C5BD444D99D0D6E655E56E4CA">
+    <w:name w:val="812F6F3C5BD444D99D0D6E655E56E4CA"/>
+    <w:rsid w:val="006C7A31"/>
+  </w:style>
+  <w:style w:type="paragraph" w:customStyle="1" w:styleId="C208E1B27A06483589D99B6F5682C7B6">
+    <w:name w:val="C208E1B27A06483589D99B6F5682C7B6"/>
+    <w:rsid w:val="006C7A31"/>
+  </w:style>
+  <w:style w:type="paragraph" w:customStyle="1" w:styleId="32B8DB89625B447FAC60BD4D5A68F9C8">
+    <w:name w:val="32B8DB89625B447FAC60BD4D5A68F9C8"/>
+    <w:rsid w:val="006C7A31"/>
+  </w:style>
+  <w:style w:type="paragraph" w:customStyle="1" w:styleId="85F876F744F04DD1ADCB177F159E5AD8">
+    <w:name w:val="85F876F744F04DD1ADCB177F159E5AD8"/>
+    <w:rsid w:val="006C7A31"/>
+  </w:style>
+  <w:style w:type="paragraph" w:customStyle="1" w:styleId="C874738E20F4471A98982E00C0EB5083">
+    <w:name w:val="C874738E20F4471A98982E00C0EB5083"/>
+    <w:rsid w:val="006C7A31"/>
+  </w:style>
+  <w:style w:type="paragraph" w:customStyle="1" w:styleId="06384467EFB446D690686225F3CFBD33">
+    <w:name w:val="06384467EFB446D690686225F3CFBD33"/>
+    <w:rsid w:val="006C7A31"/>
+  </w:style>
+  <w:style w:type="paragraph" w:customStyle="1" w:styleId="3007F7EBE8144E5BB75E7E35926B0409">
+    <w:name w:val="3007F7EBE8144E5BB75E7E35926B0409"/>
+    <w:rsid w:val="006C7A31"/>
+  </w:style>
+  <w:style w:type="paragraph" w:customStyle="1" w:styleId="B4A787318AF949E782FCF1B6838D4E65">
+    <w:name w:val="B4A787318AF949E782FCF1B6838D4E65"/>
+    <w:rsid w:val="006C7A31"/>
+  </w:style>
+  <w:style w:type="paragraph" w:customStyle="1" w:styleId="7BFD566EC19344598DBCA57656EAB7EA">
+    <w:name w:val="7BFD566EC19344598DBCA57656EAB7EA"/>
+    <w:rsid w:val="006C7A31"/>
+  </w:style>
+  <w:style w:type="paragraph" w:customStyle="1" w:styleId="772C5C2639E747589EAF6DD48E91D5E5">
+    <w:name w:val="772C5C2639E747589EAF6DD48E91D5E5"/>
+    <w:rsid w:val="006C7A31"/>
+  </w:style>
+  <w:style w:type="paragraph" w:customStyle="1" w:styleId="1D3B8FC7F5974D94A2DD76A9E1E5D2C5">
+    <w:name w:val="1D3B8FC7F5974D94A2DD76A9E1E5D2C5"/>
+    <w:rsid w:val="006C7A31"/>
+  </w:style>
+  <w:style w:type="paragraph" w:customStyle="1" w:styleId="096B7C73EF4E4FB38E17C5FE9443F532">
+    <w:name w:val="096B7C73EF4E4FB38E17C5FE9443F532"/>
+    <w:rsid w:val="006C7A31"/>
+  </w:style>
+  <w:style w:type="paragraph" w:customStyle="1" w:styleId="80D65BCBAAB644C184D1D50753BC62E7">
+    <w:name w:val="80D65BCBAAB644C184D1D50753BC62E7"/>
+    <w:rsid w:val="006C7A31"/>
+  </w:style>
+  <w:style w:type="paragraph" w:customStyle="1" w:styleId="6CB6E95DB9F3454CBB25A72B56871533">
+    <w:name w:val="6CB6E95DB9F3454CBB25A72B56871533"/>
+    <w:rsid w:val="006C7A31"/>
+  </w:style>
+  <w:style w:type="paragraph" w:customStyle="1" w:styleId="903BE61A29704B5996E6E1A22A4AF235">
+    <w:name w:val="903BE61A29704B5996E6E1A22A4AF235"/>
+    <w:rsid w:val="006C7A31"/>
+  </w:style>
+  <w:style w:type="paragraph" w:customStyle="1" w:styleId="0328E5DDCE3F4A8090A491357B175D45">
+    <w:name w:val="0328E5DDCE3F4A8090A491357B175D45"/>
+    <w:rsid w:val="006C7A31"/>
+  </w:style>
+  <w:style w:type="paragraph" w:customStyle="1" w:styleId="1E05F2BD9CD4443D8BAE10BA4F4CB0D0">
+    <w:name w:val="1E05F2BD9CD4443D8BAE10BA4F4CB0D0"/>
+    <w:rsid w:val="006C7A31"/>
+  </w:style>
+  <w:style w:type="paragraph" w:customStyle="1" w:styleId="5B367AA303CC4DF3B54D27570A22A107">
+    <w:name w:val="5B367AA303CC4DF3B54D27570A22A107"/>
+    <w:rsid w:val="006C7A31"/>
+  </w:style>
+  <w:style w:type="paragraph" w:customStyle="1" w:styleId="5D84D39BD8D546988B7F061A982351EC">
+    <w:name w:val="5D84D39BD8D546988B7F061A982351EC"/>
+    <w:rsid w:val="006C7A31"/>
+  </w:style>
 </w:styles>
 </file>
 
@@ -4259,7 +5475,7 @@
 </file>
 
 <file path=customXml/itemProps1.xml><?xml version="1.0" encoding="utf-8"?>
-<ds:datastoreItem xmlns:ds="http://schemas.openxmlformats.org/officeDocument/2006/customXml" ds:itemID="{E543EDDD-0542-4445-9D96-E774A29FA1B7}">
+<ds:datastoreItem xmlns:ds="http://schemas.openxmlformats.org/officeDocument/2006/customXml" ds:itemID="{1276B84B-C777-48B3-9738-68544670212B}">
   <ds:schemaRefs>
     <ds:schemaRef ds:uri="http://schemas.openxmlformats.org/officeDocument/2006/bibliography"/>
   </ds:schemaRefs>

--- a/assets/print_friendly_resume_SDP.docx
+++ b/assets/print_friendly_resume_SDP.docx
@@ -79,7 +79,12 @@
         </w:numPr>
       </w:pPr>
       <w:r>
-        <w:t>I'm a seasoned creative professional who knows how to develop and execute communications strategies that improve performance in measurable ways.</w:t>
+        <w:t>I'm a seasoned creative professional who knows how to develop and execute communications str</w:t>
+      </w:r>
+      <w:bookmarkStart w:id="0" w:name="_GoBack"/>
+      <w:bookmarkEnd w:id="0"/>
+      <w:r>
+        <w:t>ategies that improve performance in measurable ways.</w:t>
       </w:r>
     </w:p>
     <w:sdt>
@@ -257,7 +262,18 @@
       </w:r>
       <w:r>
         <w:br/>
-        <w:t>Planning and Measurement • Employee Engagement • Audience Analyses • Cultural Audits • Knowledge Management • Executive Ghostwriting • Technical Writing • Creative Writing • Editorial Calendars • Town Halls &amp; Meetings • Initiative Branding</w:t>
+      </w:r>
+      <w:r>
+        <w:t xml:space="preserve">Communications </w:t>
+      </w:r>
+      <w:r>
+        <w:t xml:space="preserve">Planning and Measurement • Employee Engagement • Audience Analyses • Cultural Audits • </w:t>
+      </w:r>
+      <w:r>
+        <w:t xml:space="preserve">Change Management • </w:t>
+      </w:r>
+      <w:r>
+        <w:t>Knowledge Management • Executive Ghostwriting • Technical Writing • Creative Writing • Editorial Calendars • Town Halls &amp; Meetings • Initiative Branding</w:t>
       </w:r>
     </w:p>
     <w:p>
@@ -539,8 +555,6 @@
           <w:numId w:val="0"/>
         </w:numPr>
       </w:pPr>
-      <w:bookmarkStart w:id="0" w:name="_GoBack"/>
-      <w:bookmarkEnd w:id="0"/>
     </w:p>
     <w:p>
       <w:pPr>
@@ -4348,8 +4362,9 @@
     <w:panose1 w:val="020B0502040204020203"/>
     <w:charset w:val="00"/>
     <w:family w:val="swiss"/>
+    <w:notTrueType/>
     <w:pitch w:val="variable"/>
-    <w:sig w:usb0="E4002EFF" w:usb1="C000E47F" w:usb2="00000009" w:usb3="00000000" w:csb0="000001FF" w:csb1="00000000"/>
+    <w:sig w:usb0="00000003" w:usb1="00000000" w:usb2="00000000" w:usb3="00000000" w:csb0="00000001" w:csb1="00000000"/>
   </w:font>
   <w:font w:name="Consolas">
     <w:panose1 w:val="020B0609020204030204"/>
@@ -4394,6 +4409,7 @@
     <w:rsid w:val="0032545D"/>
     <w:rsid w:val="005B2672"/>
     <w:rsid w:val="006C7A31"/>
+    <w:rsid w:val="006E2ABF"/>
     <w:rsid w:val="00D46FC5"/>
     <w:rsid w:val="00E93E55"/>
     <w:rsid w:val="00EB62DE"/>
@@ -5475,7 +5491,7 @@
 </file>
 
 <file path=customXml/itemProps1.xml><?xml version="1.0" encoding="utf-8"?>
-<ds:datastoreItem xmlns:ds="http://schemas.openxmlformats.org/officeDocument/2006/customXml" ds:itemID="{1276B84B-C777-48B3-9738-68544670212B}">
+<ds:datastoreItem xmlns:ds="http://schemas.openxmlformats.org/officeDocument/2006/customXml" ds:itemID="{44E445A6-441D-4539-9C46-460BAE987307}">
   <ds:schemaRefs>
     <ds:schemaRef ds:uri="http://schemas.openxmlformats.org/officeDocument/2006/bibliography"/>
   </ds:schemaRefs>

--- a/assets/print_friendly_resume_SDP.docx
+++ b/assets/print_friendly_resume_SDP.docx
@@ -79,12 +79,7 @@
         </w:numPr>
       </w:pPr>
       <w:r>
-        <w:t>I'm a seasoned creative professional who knows how to develop and execute communications str</w:t>
-      </w:r>
-      <w:bookmarkStart w:id="0" w:name="_GoBack"/>
-      <w:bookmarkEnd w:id="0"/>
-      <w:r>
-        <w:t>ategies that improve performance in measurable ways.</w:t>
+        <w:t>I'm a seasoned creative professional who knows how to develop and execute communications strategies that improve performance in measurable ways.</w:t>
       </w:r>
     </w:p>
     <w:sdt>
@@ -614,7 +609,10 @@
         <w:pStyle w:val="ListBullet"/>
       </w:pPr>
       <w:r>
-        <w:t>Managed the company's SharePoint employee intranet landing page, reaching thousands of employees around the globe with up-to-date news, KPI's, executive interviews, and more.</w:t>
+        <w:t xml:space="preserve">Supported the creation of and managed </w:t>
+      </w:r>
+      <w:r>
+        <w:t>the company's SharePoint employee intranet landing page, reaching thousands of employees around the globe with up-to-date news, KPI's, executive interviews, and more.</w:t>
       </w:r>
     </w:p>
     <w:p>
@@ -832,7 +830,6 @@
         <w:rPr>
           <w:u w:val="single"/>
         </w:rPr>
-        <w:lastRenderedPageBreak/>
         <w:t>Short List of Accomplishments</w:t>
       </w:r>
     </w:p>
@@ -910,7 +907,24 @@
         <w:contextualSpacing/>
       </w:pPr>
       <w:r>
-        <w:t>Served on committee to create the company's first robust employee intranet, including content and UX/UI design.</w:t>
+        <w:t xml:space="preserve">Served on committee to create the company's </w:t>
+      </w:r>
+      <w:r>
+        <w:t xml:space="preserve">first robust employee intranet, contributing to </w:t>
+      </w:r>
+      <w:r>
+        <w:t xml:space="preserve">strategic </w:t>
+      </w:r>
+      <w:bookmarkStart w:id="0" w:name="_GoBack"/>
+      <w:bookmarkEnd w:id="0"/>
+      <w:r>
+        <w:t>content and UX/UI design</w:t>
+      </w:r>
+      <w:r>
+        <w:t xml:space="preserve"> considerations</w:t>
+      </w:r>
+      <w:r>
+        <w:t>.</w:t>
       </w:r>
     </w:p>
     <w:p>
@@ -1113,7 +1127,7 @@
                 <w:bCs/>
                 <w:noProof/>
               </w:rPr>
-              <w:t>2</w:t>
+              <w:t>3</w:t>
             </w:r>
             <w:r>
               <w:rPr>
@@ -1632,7 +1646,7 @@
   <w:abstractNum w:abstractNumId="9" w15:restartNumberingAfterBreak="0">
     <w:nsid w:val="FFFFFF89"/>
     <w:multiLevelType w:val="singleLevel"/>
-    <w:tmpl w:val="2C869ECC"/>
+    <w:tmpl w:val="92984AB4"/>
     <w:lvl w:ilvl="0">
       <w:start w:val="1"/>
       <w:numFmt w:val="bullet"/>
@@ -4362,9 +4376,8 @@
     <w:panose1 w:val="020B0502040204020203"/>
     <w:charset w:val="00"/>
     <w:family w:val="swiss"/>
-    <w:notTrueType/>
     <w:pitch w:val="variable"/>
-    <w:sig w:usb0="00000003" w:usb1="00000000" w:usb2="00000000" w:usb3="00000000" w:csb0="00000001" w:csb1="00000000"/>
+    <w:sig w:usb0="E4002EFF" w:usb1="C000E47F" w:usb2="00000009" w:usb3="00000000" w:csb0="000001FF" w:csb1="00000000"/>
   </w:font>
   <w:font w:name="Consolas">
     <w:panose1 w:val="020B0609020204030204"/>
@@ -4405,11 +4418,13 @@
   </w:compat>
   <w:rsids>
     <w:rsidRoot w:val="006C7A31"/>
+    <w:rsid w:val="002133B5"/>
     <w:rsid w:val="002F302B"/>
     <w:rsid w:val="0032545D"/>
     <w:rsid w:val="005B2672"/>
     <w:rsid w:val="006C7A31"/>
     <w:rsid w:val="006E2ABF"/>
+    <w:rsid w:val="0083251E"/>
     <w:rsid w:val="00D46FC5"/>
     <w:rsid w:val="00E93E55"/>
     <w:rsid w:val="00EB62DE"/>
@@ -5491,7 +5506,7 @@
 </file>
 
 <file path=customXml/itemProps1.xml><?xml version="1.0" encoding="utf-8"?>
-<ds:datastoreItem xmlns:ds="http://schemas.openxmlformats.org/officeDocument/2006/customXml" ds:itemID="{44E445A6-441D-4539-9C46-460BAE987307}">
+<ds:datastoreItem xmlns:ds="http://schemas.openxmlformats.org/officeDocument/2006/customXml" ds:itemID="{74B2918C-2453-40C2-8F5A-08F60E1E22E1}">
   <ds:schemaRefs>
     <ds:schemaRef ds:uri="http://schemas.openxmlformats.org/officeDocument/2006/bibliography"/>
   </ds:schemaRefs>

--- a/assets/print_friendly_resume_SDP.docx
+++ b/assets/print_friendly_resume_SDP.docx
@@ -612,7 +612,15 @@
         <w:t xml:space="preserve">Supported the creation of and managed </w:t>
       </w:r>
       <w:r>
-        <w:t>the company's SharePoint employee intranet landing page, reaching thousands of employees around the globe with up-to-date news, KPI's, executive interviews, and more.</w:t>
+        <w:t xml:space="preserve">the company's SharePoint employee intranet landing page, </w:t>
+      </w:r>
+      <w:r>
+        <w:t>which reached</w:t>
+      </w:r>
+      <w:bookmarkStart w:id="0" w:name="_GoBack"/>
+      <w:bookmarkEnd w:id="0"/>
+      <w:r>
+        <w:t xml:space="preserve"> thousands of employees around the globe with up-to-date news, KPI's, executive interviews, and more.</w:t>
       </w:r>
     </w:p>
     <w:p>
@@ -915,8 +923,6 @@
       <w:r>
         <w:t xml:space="preserve">strategic </w:t>
       </w:r>
-      <w:bookmarkStart w:id="0" w:name="_GoBack"/>
-      <w:bookmarkEnd w:id="0"/>
       <w:r>
         <w:t>content and UX/UI design</w:t>
       </w:r>
@@ -4376,8 +4382,9 @@
     <w:panose1 w:val="020B0502040204020203"/>
     <w:charset w:val="00"/>
     <w:family w:val="swiss"/>
+    <w:notTrueType/>
     <w:pitch w:val="variable"/>
-    <w:sig w:usb0="E4002EFF" w:usb1="C000E47F" w:usb2="00000009" w:usb3="00000000" w:csb0="000001FF" w:csb1="00000000"/>
+    <w:sig w:usb0="00000003" w:usb1="00000000" w:usb2="00000000" w:usb3="00000000" w:csb0="00000001" w:csb1="00000000"/>
   </w:font>
   <w:font w:name="Consolas">
     <w:panose1 w:val="020B0609020204030204"/>
@@ -4425,6 +4432,7 @@
     <w:rsid w:val="006C7A31"/>
     <w:rsid w:val="006E2ABF"/>
     <w:rsid w:val="0083251E"/>
+    <w:rsid w:val="00D12D3F"/>
     <w:rsid w:val="00D46FC5"/>
     <w:rsid w:val="00E93E55"/>
     <w:rsid w:val="00EB62DE"/>
@@ -5506,7 +5514,7 @@
 </file>
 
 <file path=customXml/itemProps1.xml><?xml version="1.0" encoding="utf-8"?>
-<ds:datastoreItem xmlns:ds="http://schemas.openxmlformats.org/officeDocument/2006/customXml" ds:itemID="{74B2918C-2453-40C2-8F5A-08F60E1E22E1}">
+<ds:datastoreItem xmlns:ds="http://schemas.openxmlformats.org/officeDocument/2006/customXml" ds:itemID="{9A4AA3C8-CF8A-40A6-AFB2-8C03FDE08F24}">
   <ds:schemaRefs>
     <ds:schemaRef ds:uri="http://schemas.openxmlformats.org/officeDocument/2006/bibliography"/>
   </ds:schemaRefs>

--- a/assets/print_friendly_resume_SDP.docx
+++ b/assets/print_friendly_resume_SDP.docx
@@ -617,8 +617,6 @@
       <w:r>
         <w:t>which reached</w:t>
       </w:r>
-      <w:bookmarkStart w:id="0" w:name="_GoBack"/>
-      <w:bookmarkEnd w:id="0"/>
       <w:r>
         <w:t xml:space="preserve"> thousands of employees around the globe with up-to-date news, KPI's, executive interviews, and more.</w:t>
       </w:r>
@@ -981,12 +979,39 @@
         <w:t>Served in an R&amp;D capacity on a special committee to develop a "hands-free" tool to help eliminate hand injuries on rigs. The tool was successful went on to be produced by a vendor and is now used by companies all over the world.</w:t>
       </w:r>
     </w:p>
-    <w:p>
+    <w:p/>
+    <w:p>
+      <w:pPr>
+        <w:pStyle w:val="Heading1"/>
+        <w:rPr>
+          <w:color w:val="404040" w:themeColor="text1" w:themeTint="BF"/>
+        </w:rPr>
+      </w:pPr>
+      <w:r>
+        <w:rPr>
+          <w:color w:val="404040" w:themeColor="text1" w:themeTint="BF"/>
+        </w:rPr>
+        <w:t>References</w:t>
+      </w:r>
+    </w:p>
+    <w:p>
+      <w:pPr>
+        <w:pStyle w:val="ListBullet"/>
+        <w:numPr>
+          <w:ilvl w:val="0"/>
+          <w:numId w:val="0"/>
+        </w:numPr>
+      </w:pPr>
       <w:r>
         <w:br/>
       </w:r>
       <w:r>
-        <w:br/>
+        <w:t>A</w:t>
+      </w:r>
+      <w:bookmarkStart w:id="0" w:name="_GoBack"/>
+      <w:bookmarkEnd w:id="0"/>
+      <w:r>
+        <w:t xml:space="preserve">vailable upon request. </w:t>
       </w:r>
       <w:hyperlink r:id="rId10" w:history="1">
         <w:r>
@@ -4425,6 +4450,7 @@
   </w:compat>
   <w:rsids>
     <w:rsidRoot w:val="006C7A31"/>
+    <w:rsid w:val="00173836"/>
     <w:rsid w:val="002133B5"/>
     <w:rsid w:val="002F302B"/>
     <w:rsid w:val="0032545D"/>
@@ -5514,7 +5540,7 @@
 </file>
 
 <file path=customXml/itemProps1.xml><?xml version="1.0" encoding="utf-8"?>
-<ds:datastoreItem xmlns:ds="http://schemas.openxmlformats.org/officeDocument/2006/customXml" ds:itemID="{9A4AA3C8-CF8A-40A6-AFB2-8C03FDE08F24}">
+<ds:datastoreItem xmlns:ds="http://schemas.openxmlformats.org/officeDocument/2006/customXml" ds:itemID="{08AEF98A-A122-49C5-BAEC-FFE3FE75793D}">
   <ds:schemaRefs>
     <ds:schemaRef ds:uri="http://schemas.openxmlformats.org/officeDocument/2006/bibliography"/>
   </ds:schemaRefs>

--- a/assets/print_friendly_resume_SDP.docx
+++ b/assets/print_friendly_resume_SDP.docx
@@ -74,7 +74,16 @@
                 <w:sz w:val="20"/>
                 <w:szCs w:val="20"/>
               </w:rPr>
-              <w:t xml:space="preserve">832.726.7119 | </w:t>
+              <w:t>615-946-3896</w:t>
+            </w:r>
+            <w:r>
+              <w:rPr>
+                <w:rFonts w:ascii="Cambria" w:hAnsi="Cambria" w:cstheme="minorHAnsi"/>
+                <w:color w:val="FFFFFF" w:themeColor="background1"/>
+                <w:sz w:val="20"/>
+                <w:szCs w:val="20"/>
+              </w:rPr>
+              <w:t xml:space="preserve"> | </w:t>
             </w:r>
             <w:hyperlink r:id="rId8" w:history="1">
               <w:r>
@@ -147,7 +156,19 @@
                 <w:sz w:val="32"/>
                 <w:szCs w:val="44"/>
               </w:rPr>
-              <w:t>MULTIMEDIA PRODUCTION</w:t>
+              <w:t>CORPORATE</w:t>
+            </w:r>
+            <w:r>
+              <w:rPr>
+                <w:rFonts w:ascii="Cambria" w:hAnsi="Cambria" w:cstheme="minorHAnsi"/>
+                <w:b/>
+                <w:i/>
+                <w:smallCaps/>
+                <w:spacing w:val="80"/>
+                <w:sz w:val="32"/>
+                <w:szCs w:val="44"/>
+              </w:rPr>
+              <w:t xml:space="preserve"> COMMUNICATIONS</w:t>
             </w:r>
           </w:p>
           <w:p>
@@ -173,7 +194,7 @@
                 <w:sz w:val="20"/>
                 <w:szCs w:val="23"/>
               </w:rPr>
-              <w:t>Corporate Communications</w:t>
+              <w:t>Multimedia Production</w:t>
             </w:r>
             <w:r>
               <w:rPr>
@@ -195,8 +216,6 @@
               </w:rPr>
               <w:t>Employee Engagement</w:t>
             </w:r>
-            <w:bookmarkStart w:id="1" w:name="_GoBack"/>
-            <w:bookmarkEnd w:id="1"/>
           </w:p>
         </w:tc>
       </w:tr>
@@ -889,7 +908,17 @@
           <w:sz w:val="20"/>
           <w:szCs w:val="20"/>
         </w:rPr>
-        <w:t xml:space="preserve">ultural </w:t>
+        <w:t>ultural</w:t>
+      </w:r>
+      <w:bookmarkStart w:id="1" w:name="_GoBack"/>
+      <w:bookmarkEnd w:id="1"/>
+      <w:r>
+        <w:rPr>
+          <w:rFonts w:ascii="Cambria" w:hAnsi="Cambria"/>
+          <w:sz w:val="20"/>
+          <w:szCs w:val="20"/>
+        </w:rPr>
+        <w:t xml:space="preserve"> </w:t>
       </w:r>
       <w:r>
         <w:rPr>
@@ -1425,6 +1454,22 @@
           <w:sz w:val="20"/>
           <w:szCs w:val="21"/>
         </w:rPr>
+        <w:t>Employee</w:t>
+      </w:r>
+      <w:r>
+        <w:rPr>
+          <w:rFonts w:ascii="Cambria" w:hAnsi="Cambria" w:cstheme="minorHAnsi"/>
+          <w:sz w:val="20"/>
+          <w:szCs w:val="21"/>
+        </w:rPr>
+        <w:t xml:space="preserve"> Communications – </w:t>
+      </w:r>
+      <w:r>
+        <w:rPr>
+          <w:rFonts w:ascii="Cambria" w:hAnsi="Cambria" w:cstheme="minorHAnsi"/>
+          <w:sz w:val="20"/>
+          <w:szCs w:val="21"/>
+        </w:rPr>
         <w:t xml:space="preserve">Communications Planning </w:t>
       </w:r>
       <w:r>
@@ -1433,7 +1478,7 @@
           <w:sz w:val="20"/>
           <w:szCs w:val="21"/>
         </w:rPr>
-        <w:t xml:space="preserve">– </w:t>
+        <w:t>–</w:t>
       </w:r>
       <w:r>
         <w:rPr>
@@ -1441,7 +1486,7 @@
           <w:sz w:val="20"/>
           <w:szCs w:val="21"/>
         </w:rPr>
-        <w:t>Employee</w:t>
+        <w:t xml:space="preserve"> </w:t>
       </w:r>
       <w:r>
         <w:rPr>
@@ -1449,39 +1494,7 @@
           <w:sz w:val="20"/>
           <w:szCs w:val="21"/>
         </w:rPr>
-        <w:t xml:space="preserve"> </w:t>
-      </w:r>
-      <w:r>
-        <w:rPr>
-          <w:rFonts w:ascii="Cambria" w:hAnsi="Cambria" w:cstheme="minorHAnsi"/>
-          <w:sz w:val="20"/>
-          <w:szCs w:val="21"/>
-        </w:rPr>
-        <w:t>Communication</w:t>
-      </w:r>
-      <w:r>
-        <w:rPr>
-          <w:rFonts w:ascii="Cambria" w:hAnsi="Cambria" w:cstheme="minorHAnsi"/>
-          <w:sz w:val="20"/>
-          <w:szCs w:val="21"/>
-        </w:rPr>
-        <w:t>s</w:t>
-      </w:r>
-      <w:r>
-        <w:rPr>
-          <w:rFonts w:ascii="Cambria" w:hAnsi="Cambria" w:cstheme="minorHAnsi"/>
-          <w:sz w:val="20"/>
-          <w:szCs w:val="21"/>
-        </w:rPr>
-        <w:t xml:space="preserve"> </w:t>
-      </w:r>
-      <w:r>
-        <w:rPr>
-          <w:rFonts w:ascii="Cambria" w:hAnsi="Cambria" w:cstheme="minorHAnsi"/>
-          <w:sz w:val="20"/>
-          <w:szCs w:val="21"/>
-        </w:rPr>
-        <w:t xml:space="preserve">– Messaging </w:t>
+        <w:t xml:space="preserve">Messaging </w:t>
       </w:r>
       <w:r>
         <w:rPr>
@@ -1905,7 +1918,7 @@
           <w:sz w:val="22"/>
           <w:szCs w:val="23"/>
         </w:rPr>
-        <w:t xml:space="preserve">Owner &amp; </w:t>
+        <w:t>Founder</w:t>
       </w:r>
       <w:r>
         <w:rPr>
@@ -1917,7 +1930,7 @@
           <w:sz w:val="22"/>
           <w:szCs w:val="23"/>
         </w:rPr>
-        <w:t xml:space="preserve">Digital </w:t>
+        <w:t xml:space="preserve"> &amp; </w:t>
       </w:r>
       <w:r>
         <w:rPr>
@@ -1929,19 +1942,7 @@
           <w:sz w:val="22"/>
           <w:szCs w:val="23"/>
         </w:rPr>
-        <w:t xml:space="preserve">Communications </w:t>
-      </w:r>
-      <w:r>
-        <w:rPr>
-          <w:rFonts w:ascii="Cambria" w:hAnsi="Cambria" w:cstheme="minorHAnsi"/>
-          <w:b/>
-          <w:bCs/>
-          <w:smallCaps/>
-          <w:spacing w:val="30"/>
-          <w:sz w:val="22"/>
-          <w:szCs w:val="23"/>
-        </w:rPr>
-        <w:t>Consultant</w:t>
+        <w:t>Chief Digital Content Creator</w:t>
       </w:r>
     </w:p>
     <w:p>
@@ -2208,27 +2209,7 @@
           <w:sz w:val="20"/>
           <w:szCs w:val="20"/>
         </w:rPr>
-        <w:t xml:space="preserve">Grew </w:t>
-      </w:r>
-      <w:proofErr w:type="spellStart"/>
-      <w:r>
-        <w:rPr>
-          <w:rFonts w:ascii="Cambria" w:hAnsi="Cambria" w:cstheme="minorHAnsi"/>
-          <w:b/>
-          <w:sz w:val="20"/>
-          <w:szCs w:val="20"/>
-        </w:rPr>
-        <w:t>Karstone</w:t>
-      </w:r>
-      <w:proofErr w:type="spellEnd"/>
-      <w:r>
-        <w:rPr>
-          <w:rFonts w:ascii="Cambria" w:hAnsi="Cambria" w:cstheme="minorHAnsi"/>
-          <w:b/>
-          <w:sz w:val="20"/>
-          <w:szCs w:val="20"/>
-        </w:rPr>
-        <w:t xml:space="preserve"> to s</w:t>
+        <w:t>Grew Karstone to s</w:t>
       </w:r>
       <w:r>
         <w:rPr>
@@ -2465,6 +2446,20 @@
     </w:p>
     <w:p>
       <w:pPr>
+        <w:pStyle w:val="ListParagraph"/>
+        <w:suppressAutoHyphens w:val="0"/>
+        <w:spacing w:before="40"/>
+        <w:ind w:left="1440"/>
+        <w:jc w:val="both"/>
+        <w:rPr>
+          <w:rFonts w:ascii="Cambria" w:hAnsi="Cambria" w:cstheme="minorHAnsi"/>
+          <w:sz w:val="20"/>
+          <w:szCs w:val="20"/>
+        </w:rPr>
+      </w:pPr>
+    </w:p>
+    <w:p>
+      <w:pPr>
         <w:pBdr>
           <w:bottom w:val="single" w:sz="8" w:space="1" w:color="3A47C6"/>
         </w:pBdr>
@@ -2632,13 +2627,7 @@
         <w:jc w:val="both"/>
       </w:pPr>
       <w:r>
-        <w:t>Report</w:t>
-      </w:r>
-      <w:r>
-        <w:t>ing</w:t>
-      </w:r>
-      <w:r>
-        <w:t xml:space="preserve"> to </w:t>
+        <w:t xml:space="preserve">Reported to </w:t>
       </w:r>
       <w:r>
         <w:t xml:space="preserve">the Senior </w:t>
@@ -2656,10 +2645,7 @@
         <w:t xml:space="preserve"> Strategy &amp; Planning</w:t>
       </w:r>
       <w:r>
-        <w:t>, supported</w:t>
-      </w:r>
-      <w:r>
-        <w:t xml:space="preserve"> the development, management</w:t>
+        <w:t xml:space="preserve"> in the development, management</w:t>
       </w:r>
       <w:r>
         <w:t>,</w:t>
@@ -2668,7 +2654,10 @@
         <w:t xml:space="preserve"> and delivery of </w:t>
       </w:r>
       <w:r>
-        <w:t xml:space="preserve">corporate </w:t>
+        <w:t>corporate</w:t>
+      </w:r>
+      <w:r>
+        <w:t xml:space="preserve">/employee </w:t>
       </w:r>
       <w:r>
         <w:t xml:space="preserve">communications strategies and multimedia on a global scale across multiple channels for this drilling organization with </w:t>
@@ -2921,7 +2910,23 @@
           <w:sz w:val="20"/>
           <w:szCs w:val="20"/>
         </w:rPr>
-        <w:t>for branding initiatives, onboarding/training/</w:t>
+        <w:t xml:space="preserve">for branding initiatives, </w:t>
+      </w:r>
+      <w:r>
+        <w:rPr>
+          <w:rFonts w:ascii="Cambria" w:hAnsi="Cambria" w:cstheme="minorHAnsi"/>
+          <w:sz w:val="20"/>
+          <w:szCs w:val="20"/>
+        </w:rPr>
+        <w:t xml:space="preserve">employee </w:t>
+      </w:r>
+      <w:r>
+        <w:rPr>
+          <w:rFonts w:ascii="Cambria" w:hAnsi="Cambria" w:cstheme="minorHAnsi"/>
+          <w:sz w:val="20"/>
+          <w:szCs w:val="20"/>
+        </w:rPr>
+        <w:t>onboarding/training/</w:t>
       </w:r>
       <w:r>
         <w:rPr>
@@ -2970,7 +2975,23 @@
           <w:sz w:val="20"/>
           <w:szCs w:val="20"/>
         </w:rPr>
-        <w:t xml:space="preserve"> used for marketing, training, and public relations initiatives</w:t>
+        <w:t xml:space="preserve"> used for marketing, </w:t>
+      </w:r>
+      <w:r>
+        <w:rPr>
+          <w:rFonts w:ascii="Cambria" w:hAnsi="Cambria" w:cstheme="minorHAnsi"/>
+          <w:sz w:val="20"/>
+          <w:szCs w:val="20"/>
+        </w:rPr>
+        <w:t xml:space="preserve">employee </w:t>
+      </w:r>
+      <w:r>
+        <w:rPr>
+          <w:rFonts w:ascii="Cambria" w:hAnsi="Cambria" w:cstheme="minorHAnsi"/>
+          <w:sz w:val="20"/>
+          <w:szCs w:val="20"/>
+        </w:rPr>
+        <w:t>training, and public relations initiatives</w:t>
       </w:r>
       <w:r>
         <w:rPr>
@@ -3030,16 +3051,34 @@
           <w:sz w:val="20"/>
           <w:szCs w:val="20"/>
         </w:rPr>
-        <w:t>-survey</w:t>
-      </w:r>
-      <w:r>
-        <w:rPr>
-          <w:rFonts w:ascii="Cambria" w:hAnsi="Cambria" w:cstheme="minorHAnsi"/>
-          <w:b/>
-          <w:sz w:val="20"/>
-          <w:szCs w:val="20"/>
-        </w:rPr>
-        <w:t xml:space="preserve"> communications audi</w:t>
+        <w:t xml:space="preserve"> </w:t>
+      </w:r>
+      <w:r>
+        <w:rPr>
+          <w:rFonts w:ascii="Cambria" w:hAnsi="Cambria" w:cstheme="minorHAnsi"/>
+          <w:b/>
+          <w:sz w:val="20"/>
+          <w:szCs w:val="20"/>
+        </w:rPr>
+        <w:t>survey</w:t>
+      </w:r>
+      <w:r>
+        <w:rPr>
+          <w:rFonts w:ascii="Cambria" w:hAnsi="Cambria" w:cstheme="minorHAnsi"/>
+          <w:b/>
+          <w:sz w:val="20"/>
+          <w:szCs w:val="20"/>
+        </w:rPr>
+        <w:t>/</w:t>
+      </w:r>
+      <w:r>
+        <w:rPr>
+          <w:rFonts w:ascii="Cambria" w:hAnsi="Cambria" w:cstheme="minorHAnsi"/>
+          <w:b/>
+          <w:sz w:val="20"/>
+          <w:szCs w:val="20"/>
+        </w:rPr>
+        <w:t>communications audi</w:t>
       </w:r>
       <w:r>
         <w:rPr>
@@ -3438,7 +3477,23 @@
           <w:sz w:val="20"/>
           <w:szCs w:val="20"/>
         </w:rPr>
-        <w:t xml:space="preserve">with employee global news, executive interviews, KPIs, employee/rig recognition, and safety/contract awards. </w:t>
+        <w:t xml:space="preserve">with </w:t>
+      </w:r>
+      <w:r>
+        <w:rPr>
+          <w:rFonts w:ascii="Cambria" w:hAnsi="Cambria" w:cstheme="minorHAnsi"/>
+          <w:sz w:val="20"/>
+          <w:szCs w:val="20"/>
+        </w:rPr>
+        <w:t xml:space="preserve">global </w:t>
+      </w:r>
+      <w:r>
+        <w:rPr>
+          <w:rFonts w:ascii="Cambria" w:hAnsi="Cambria" w:cstheme="minorHAnsi"/>
+          <w:sz w:val="20"/>
+          <w:szCs w:val="20"/>
+        </w:rPr>
+        <w:t xml:space="preserve">employee news, executive interviews, KPIs, employee/rig recognition, and safety/contract awards. </w:t>
       </w:r>
     </w:p>
     <w:p>
@@ -3942,13 +3997,7 @@
         <w:jc w:val="both"/>
       </w:pPr>
       <w:r>
-        <w:t xml:space="preserve">Reporting to </w:t>
-      </w:r>
-      <w:r>
-        <w:t xml:space="preserve">the </w:t>
-      </w:r>
-      <w:r>
-        <w:t>VP of HSSE, m</w:t>
+        <w:t>Reporting to VP of HSSE, m</w:t>
       </w:r>
       <w:r>
         <w:t>anaged</w:t>
@@ -4227,67 +4276,6 @@
     <w:p>
       <w:pPr>
         <w:pStyle w:val="Cambria10"/>
-        <w:spacing w:before="30"/>
-        <w:jc w:val="both"/>
-        <w:rPr>
-          <w:rFonts w:cstheme="minorHAnsi"/>
-          <w:szCs w:val="20"/>
-        </w:rPr>
-      </w:pPr>
-    </w:p>
-    <w:p>
-      <w:pPr>
-        <w:pStyle w:val="PlainText"/>
-        <w:spacing w:after="160"/>
-        <w:rPr>
-          <w:rFonts w:ascii="Cambria" w:eastAsia="MS Mincho" w:hAnsi="Cambria" w:cstheme="minorHAnsi"/>
-          <w:b/>
-          <w:color w:val="5671A8"/>
-          <w:spacing w:val="2"/>
-        </w:rPr>
-      </w:pPr>
-      <w:r>
-        <w:rPr>
-          <w:rFonts w:ascii="Cambria" w:hAnsi="Cambria" w:cstheme="minorHAnsi"/>
-          <w:b/>
-          <w:smallCaps/>
-          <w:color w:val="5671A8"/>
-          <w:spacing w:val="40"/>
-        </w:rPr>
-        <w:lastRenderedPageBreak/>
-        <w:t>Diamond Offshore,</w:t>
-      </w:r>
-      <w:r>
-        <w:rPr>
-          <w:rFonts w:ascii="Cambria" w:hAnsi="Cambria" w:cstheme="minorHAnsi"/>
-          <w:color w:val="5671A8"/>
-          <w:spacing w:val="40"/>
-        </w:rPr>
-        <w:t xml:space="preserve"> </w:t>
-      </w:r>
-      <w:r>
-        <w:rPr>
-          <w:rFonts w:ascii="Cambria" w:eastAsia="MS Mincho" w:hAnsi="Cambria" w:cstheme="minorHAnsi"/>
-          <w:b/>
-          <w:smallCaps/>
-          <w:color w:val="5671A8"/>
-          <w:spacing w:val="2"/>
-        </w:rPr>
-        <w:t>continued</w:t>
-      </w:r>
-      <w:r>
-        <w:rPr>
-          <w:rFonts w:ascii="Cambria" w:eastAsia="MS Mincho" w:hAnsi="Cambria" w:cstheme="minorHAnsi"/>
-          <w:b/>
-          <w:color w:val="5671A8"/>
-          <w:spacing w:val="2"/>
-        </w:rPr>
-        <w:t>:</w:t>
-      </w:r>
-    </w:p>
-    <w:p>
-      <w:pPr>
-        <w:pStyle w:val="Cambria10"/>
         <w:numPr>
           <w:ilvl w:val="1"/>
           <w:numId w:val="16"/>
@@ -4332,6 +4320,67 @@
           <w:szCs w:val="20"/>
         </w:rPr>
         <w:t xml:space="preserve"> for high-risk positions in Romania by producing a recruitment video.</w:t>
+      </w:r>
+    </w:p>
+    <w:p>
+      <w:pPr>
+        <w:pStyle w:val="PlainText"/>
+        <w:rPr>
+          <w:rFonts w:ascii="Cambria" w:hAnsi="Cambria" w:cstheme="minorHAnsi"/>
+          <w:b/>
+          <w:smallCaps/>
+          <w:color w:val="5671A8"/>
+          <w:spacing w:val="40"/>
+        </w:rPr>
+      </w:pPr>
+    </w:p>
+    <w:p>
+      <w:pPr>
+        <w:pStyle w:val="PlainText"/>
+        <w:spacing w:after="160"/>
+        <w:rPr>
+          <w:rFonts w:ascii="Cambria" w:eastAsia="MS Mincho" w:hAnsi="Cambria" w:cstheme="minorHAnsi"/>
+          <w:b/>
+          <w:color w:val="5671A8"/>
+          <w:spacing w:val="2"/>
+        </w:rPr>
+      </w:pPr>
+      <w:r>
+        <w:rPr>
+          <w:rFonts w:ascii="Cambria" w:hAnsi="Cambria" w:cstheme="minorHAnsi"/>
+          <w:b/>
+          <w:smallCaps/>
+          <w:color w:val="5671A8"/>
+          <w:spacing w:val="40"/>
+        </w:rPr>
+        <w:t>Diamond Offshore,</w:t>
+      </w:r>
+      <w:r>
+        <w:rPr>
+          <w:rFonts w:ascii="Cambria" w:hAnsi="Cambria" w:cstheme="minorHAnsi"/>
+          <w:color w:val="5671A8"/>
+          <w:spacing w:val="40"/>
+        </w:rPr>
+        <w:t xml:space="preserve"> </w:t>
+      </w:r>
+      <w:r>
+        <w:rPr>
+          <w:rFonts w:ascii="Cambria" w:eastAsia="MS Mincho" w:hAnsi="Cambria" w:cstheme="minorHAnsi"/>
+          <w:b/>
+          <w:smallCaps/>
+          <w:color w:val="5671A8"/>
+          <w:spacing w:val="2"/>
+        </w:rPr>
+        <w:t>continued</w:t>
+      </w:r>
+      <w:r>
+        <w:rPr>
+          <w:rFonts w:ascii="Cambria" w:eastAsia="MS Mincho" w:hAnsi="Cambria" w:cstheme="minorHAnsi"/>
+          <w:b/>
+          <w:color w:val="5671A8"/>
+          <w:spacing w:val="2"/>
+        </w:rPr>
+        <w:t>:</w:t>
       </w:r>
     </w:p>
     <w:p>
@@ -4946,6 +4995,14 @@
       <w:r>
         <w:rPr>
           <w:rFonts w:cstheme="minorHAnsi"/>
+          <w:b/>
+          <w:szCs w:val="20"/>
+        </w:rPr>
+        <w:t xml:space="preserve"> for employees</w:t>
+      </w:r>
+      <w:r>
+        <w:rPr>
+          <w:rFonts w:cstheme="minorHAnsi"/>
           <w:szCs w:val="20"/>
         </w:rPr>
         <w:t>, with full life-cycle project management</w:t>
@@ -5639,17 +5696,17 @@
           <w:sz w:val="21"/>
           <w:szCs w:val="21"/>
         </w:rPr>
-        <w:t>and Content Management Systems (CMS)</w:t>
+        <w:t>and Content Management Systems (CMS).</w:t>
       </w:r>
     </w:p>
     <w:sectPr>
       <w:headerReference w:type="default" r:id="rId10"/>
-      <w:pgSz w:w="12240" w:h="15408" w:code="1"/>
-      <w:pgMar w:top="907" w:right="1008" w:bottom="1008" w:left="1008" w:header="720" w:footer="720" w:gutter="0"/>
+      <w:pgSz w:w="12240" w:h="15840"/>
+      <w:pgMar w:top="900" w:right="1008" w:bottom="1008" w:left="1008" w:header="720" w:footer="720" w:gutter="0"/>
       <w:pgBorders w:offsetFrom="page">
         <w:top w:val="thinThickThinSmallGap" w:sz="18" w:space="31" w:color="666699"/>
         <w:left w:val="thinThickThinSmallGap" w:sz="18" w:space="31" w:color="666699"/>
-        <w:bottom w:val="thinThickThinSmallGap" w:sz="18" w:space="24" w:color="666699"/>
+        <w:bottom w:val="thinThickThinSmallGap" w:sz="18" w:space="31" w:color="666699"/>
         <w:right w:val="thinThickThinSmallGap" w:sz="18" w:space="31" w:color="666699"/>
       </w:pgBorders>
       <w:cols w:space="720"/>
@@ -5766,7 +5823,16 @@
         <w:sz w:val="20"/>
         <w:szCs w:val="20"/>
       </w:rPr>
-      <w:t xml:space="preserve">832.726.7119 | </w:t>
+      <w:t>615.946.3896</w:t>
+    </w:r>
+    <w:r>
+      <w:rPr>
+        <w:rFonts w:ascii="Cambria" w:hAnsi="Cambria" w:cstheme="minorHAnsi"/>
+        <w:color w:val="FFFFFF" w:themeColor="background1"/>
+        <w:sz w:val="20"/>
+        <w:szCs w:val="20"/>
+      </w:rPr>
+      <w:t xml:space="preserve"> | </w:t>
     </w:r>
     <w:hyperlink r:id="rId1" w:history="1">
       <w:r>
@@ -9275,7 +9341,7 @@
 </file>
 
 <file path=customXml/itemProps1.xml><?xml version="1.0" encoding="utf-8"?>
-<ds:datastoreItem xmlns:ds="http://schemas.openxmlformats.org/officeDocument/2006/customXml" ds:itemID="{48DEFAD3-37E2-407C-8A8A-03ACF617DD52}">
+<ds:datastoreItem xmlns:ds="http://schemas.openxmlformats.org/officeDocument/2006/customXml" ds:itemID="{8F009EDF-05B6-424E-AD5C-6FD20A04D234}">
   <ds:schemaRefs>
     <ds:schemaRef ds:uri="http://schemas.openxmlformats.org/officeDocument/2006/bibliography"/>
   </ds:schemaRefs>
